--- a/Control tp integrador-lab4.docx
+++ b/Control tp integrador-lab4.docx
@@ -351,15 +351,15 @@
           <w:numId w:val="1"/>
         </w:numPr>
         <w:rPr>
-          <w:highlight w:val="red"/>
-          <w:lang w:val="es-AR"/>
-        </w:rPr>
-      </w:pPr>
-      <w:r>
-        <w:rPr>
-          <w:b/>
-          <w:bCs/>
-          <w:highlight w:val="red"/>
+          <w:highlight w:val="green"/>
+          <w:lang w:val="es-AR"/>
+        </w:rPr>
+      </w:pPr>
+      <w:r>
+        <w:rPr>
+          <w:b/>
+          <w:bCs/>
+          <w:highlight w:val="green"/>
           <w:lang w:val="es-AR"/>
         </w:rPr>
         <w:t>No funcionan las transferencias</w:t>
@@ -368,16 +368,16 @@
         <w:rPr>
           <w:b/>
           <w:bCs/>
-          <w:highlight w:val="red"/>
-          <w:lang w:val="es-AR"/>
-        </w:rPr>
-        <w:t xml:space="preserve"> </w:t>
-      </w:r>
-      <w:r>
-        <w:rPr>
-          <w:b/>
-          <w:bCs/>
-          <w:highlight w:val="red"/>
+          <w:highlight w:val="green"/>
+          <w:lang w:val="es-AR"/>
+        </w:rPr>
+        <w:t xml:space="preserve"> </w:t>
+      </w:r>
+      <w:r>
+        <w:rPr>
+          <w:b/>
+          <w:bCs/>
+          <w:highlight w:val="green"/>
           <w:lang w:val="es-AR"/>
         </w:rPr>
         <w:t xml:space="preserve">   </w:t>
@@ -386,10 +386,10 @@
         <w:rPr>
           <w:b/>
           <w:bCs/>
-          <w:highlight w:val="magenta"/>
-          <w:lang w:val="es-AR"/>
-        </w:rPr>
-        <w:t>URGENTE</w:t>
+          <w:highlight w:val="green"/>
+          <w:lang w:val="es-AR"/>
+        </w:rPr>
+        <w:t>DONE</w:t>
       </w:r>
     </w:p>
     <w:p>
@@ -872,7 +872,7 @@
       </w:pPr>
       <w:r>
         <w:rPr>
-          <w:highlight w:val="yellow"/>
+          <w:highlight w:val="green"/>
           <w:lang w:val="es-AR"/>
         </w:rPr>
         <w:t>20) Incluir reportes/estadísticas con parámetros. NO ES LO MISMO UN LISTADO QUE UN REPORTE, UN REPORTE ES INFORMACIÓN QUE SE OBTIENE A PARTIR DE LOS DATOS QUE SE ENCUENTRAN EN LA BASE DE DATOS. Ejemplo: Seleccionar fecha de inicio y fecha de fin, y obtener el monto total de egreso e ingreso en la empresa. Los parámetros en este caso sería la selección de fechas.</w:t>
@@ -889,7 +889,7 @@
           <w:bCs/>
           <w:lang w:val="es-AR"/>
         </w:rPr>
-        <w:t>HACER LOS NUEVOS REPORTES</w:t>
+        <w:t>VERIFICAR ALTA DE PRESTAMOS</w:t>
       </w:r>
     </w:p>
     <w:p>

--- a/Control tp integrador-lab4.docx
+++ b/Control tp integrador-lab4.docx
@@ -680,23 +680,7 @@
           <w:highlight w:val="yellow"/>
           <w:lang w:val="es-AR"/>
         </w:rPr>
-        <w:t xml:space="preserve">Revisar </w:t>
-      </w:r>
-      <w:proofErr w:type="gramStart"/>
-      <w:r>
-        <w:rPr>
-          <w:highlight w:val="yellow"/>
-          <w:lang w:val="es-AR"/>
-        </w:rPr>
-        <w:t>todos los montón</w:t>
-      </w:r>
-      <w:proofErr w:type="gramEnd"/>
-      <w:r>
-        <w:rPr>
-          <w:highlight w:val="yellow"/>
-          <w:lang w:val="es-AR"/>
-        </w:rPr>
-        <w:t xml:space="preserve"> en decimales, solo deben tener 2 decimales</w:t>
+        <w:t>Revisar todos los montón en decimales, solo deben tener 2 decimales</w:t>
       </w:r>
     </w:p>
     <w:p>
@@ -749,37 +733,16 @@
     <w:p>
       <w:pPr>
         <w:rPr>
-          <w:lang w:val="es-AR"/>
-        </w:rPr>
-      </w:pPr>
-      <w:r>
-        <w:rPr>
-          <w:highlight w:val="yellow"/>
-          <w:lang w:val="es-AR"/>
-        </w:rPr>
-        <w:t xml:space="preserve">16) Utilizar mensajes de confirmación. Ejemplo: ¿Está seguro </w:t>
-      </w:r>
-      <w:proofErr w:type="gramStart"/>
-      <w:r>
-        <w:rPr>
-          <w:highlight w:val="yellow"/>
-          <w:lang w:val="es-AR"/>
-        </w:rPr>
-        <w:t>que</w:t>
-      </w:r>
-      <w:proofErr w:type="gramEnd"/>
-      <w:r>
-        <w:rPr>
-          <w:highlight w:val="yellow"/>
-          <w:lang w:val="es-AR"/>
-        </w:rPr>
-        <w:t xml:space="preserve"> desea eliminar el registro?</w:t>
-      </w:r>
-      <w:r>
-        <w:rPr>
-          <w:lang w:val="es-AR"/>
-        </w:rPr>
-        <w:t xml:space="preserve"> </w:t>
+          <w:highlight w:val="green"/>
+          <w:lang w:val="es-AR"/>
+        </w:rPr>
+      </w:pPr>
+      <w:r>
+        <w:rPr>
+          <w:highlight w:val="green"/>
+          <w:lang w:val="es-AR"/>
+        </w:rPr>
+        <w:t xml:space="preserve">16) Utilizar mensajes de confirmación. Ejemplo: ¿Está seguro que desea eliminar el registro? </w:t>
       </w:r>
     </w:p>
     <w:p>
@@ -792,16 +755,27 @@
         <w:rPr>
           <w:b/>
           <w:bCs/>
-          <w:lang w:val="es-AR"/>
-        </w:rPr>
-      </w:pPr>
-      <w:r>
-        <w:rPr>
-          <w:b/>
-          <w:bCs/>
+          <w:highlight w:val="green"/>
+          <w:lang w:val="es-AR"/>
+        </w:rPr>
+      </w:pPr>
+      <w:r>
+        <w:rPr>
+          <w:b/>
+          <w:bCs/>
+          <w:highlight w:val="green"/>
           <w:lang w:val="es-AR"/>
         </w:rPr>
         <w:t>Falta en dar de baja una cuenta</w:t>
+      </w:r>
+      <w:r>
+        <w:rPr>
+          <w:b/>
+          <w:bCs/>
+          <w:highlight w:val="green"/>
+          <w:lang w:val="es-AR"/>
+        </w:rPr>
+        <w:t xml:space="preserve"> DONE</w:t>
       </w:r>
     </w:p>
     <w:p>

--- a/Control tp integrador-lab4.docx
+++ b/Control tp integrador-lab4.docx
@@ -132,15 +132,15 @@
           <w:numId w:val="1"/>
         </w:numPr>
         <w:rPr>
-          <w:highlight w:val="yellow"/>
-          <w:lang w:val="es-AR"/>
-        </w:rPr>
-      </w:pPr>
-      <w:r>
-        <w:rPr>
-          <w:b/>
-          <w:bCs/>
-          <w:highlight w:val="yellow"/>
+          <w:highlight w:val="green"/>
+          <w:lang w:val="es-AR"/>
+        </w:rPr>
+      </w:pPr>
+      <w:r>
+        <w:rPr>
+          <w:b/>
+          <w:bCs/>
+          <w:highlight w:val="green"/>
           <w:lang w:val="es-AR"/>
         </w:rPr>
         <w:t xml:space="preserve">A revisar en alta </w:t>
@@ -150,7 +150,7 @@
         <w:rPr>
           <w:b/>
           <w:bCs/>
-          <w:highlight w:val="yellow"/>
+          <w:highlight w:val="green"/>
           <w:lang w:val="es-AR"/>
         </w:rPr>
         <w:t>prestamos</w:t>
@@ -160,7 +160,7 @@
         <w:rPr>
           <w:b/>
           <w:bCs/>
-          <w:highlight w:val="yellow"/>
+          <w:highlight w:val="green"/>
           <w:lang w:val="es-AR"/>
         </w:rPr>
         <w:t xml:space="preserve"> y mejorar botón de aprobar y rechazar</w:t>
@@ -187,6 +187,24 @@
         </w:rPr>
         <w:t>No sale la leyenda de préstamo rechazado ni tampoco les cambia el estado</w:t>
       </w:r>
+      <w:r>
+        <w:rPr>
+          <w:b/>
+          <w:bCs/>
+          <w:highlight w:val="yellow"/>
+          <w:lang w:val="es-AR"/>
+        </w:rPr>
+        <w:t xml:space="preserve"> </w:t>
+      </w:r>
+      <w:r>
+        <w:rPr>
+          <w:b/>
+          <w:bCs/>
+          <w:highlight w:val="green"/>
+          <w:lang w:val="es-AR"/>
+        </w:rPr>
+        <w:t>le cambia el estado</w:t>
+      </w:r>
     </w:p>
     <w:p>
       <w:pPr>
@@ -196,15 +214,15 @@
           <w:numId w:val="1"/>
         </w:numPr>
         <w:rPr>
-          <w:highlight w:val="yellow"/>
-          <w:lang w:val="es-AR"/>
-        </w:rPr>
-      </w:pPr>
-      <w:r>
-        <w:rPr>
-          <w:b/>
-          <w:bCs/>
-          <w:highlight w:val="yellow"/>
+          <w:highlight w:val="green"/>
+          <w:lang w:val="es-AR"/>
+        </w:rPr>
+      </w:pPr>
+      <w:r>
+        <w:rPr>
+          <w:b/>
+          <w:bCs/>
+          <w:highlight w:val="green"/>
           <w:lang w:val="es-AR"/>
         </w:rPr>
         <w:t>Arreglar el diseño del detalle de los prestamos</w:t>
@@ -249,15 +267,15 @@
           <w:numId w:val="1"/>
         </w:numPr>
         <w:rPr>
-          <w:highlight w:val="yellow"/>
-          <w:lang w:val="es-AR"/>
-        </w:rPr>
-      </w:pPr>
-      <w:r>
-        <w:rPr>
-          <w:b/>
-          <w:bCs/>
-          <w:highlight w:val="yellow"/>
+          <w:highlight w:val="green"/>
+          <w:lang w:val="es-AR"/>
+        </w:rPr>
+      </w:pPr>
+      <w:r>
+        <w:rPr>
+          <w:b/>
+          <w:bCs/>
+          <w:highlight w:val="green"/>
           <w:lang w:val="es-AR"/>
         </w:rPr>
         <w:t>Mejorar la parte visual cuando se genera un nuevo cliente</w:t>
@@ -266,7 +284,7 @@
         <w:rPr>
           <w:b/>
           <w:bCs/>
-          <w:highlight w:val="yellow"/>
+          <w:highlight w:val="green"/>
           <w:lang w:val="es-AR"/>
         </w:rPr>
         <w:t>/usuario</w:t>
@@ -406,29 +424,20 @@
       </w:r>
       <w:r>
         <w:rPr>
-          <w:highlight w:val="yellow"/>
-          <w:lang w:val="es-AR"/>
-        </w:rPr>
-        <w:t>5) Utilizar búsquedas y filtros en los listados. Las búsquedas hacerlas generales utilizando el comparador LIKE %contenido% para traer todos los textos que cumplen con la condición, no solo el texto que sea idéntico. También trabajar con filtros, los filtros no son iguales a las búsquedas, los filtros permiten seleccionar opciones como, por ejemplo, en el listado de movimientos que te permita seleccionar los movimientos cuyo importe total este en un rango entre 1000 a 2000, o =100, etc.</w:t>
-      </w:r>
-      <w:r>
-        <w:rPr>
-          <w:lang w:val="es-AR"/>
-        </w:rPr>
-        <w:t xml:space="preserve"> </w:t>
-      </w:r>
-      <w:r>
-        <w:rPr>
-          <w:lang w:val="es-AR"/>
-        </w:rPr>
-        <w:t xml:space="preserve"> </w:t>
-      </w:r>
-      <w:r>
-        <w:rPr>
-          <w:lang w:val="es-AR"/>
-        </w:rPr>
-        <w:t>A revisar</w:t>
-      </w:r>
+          <w:highlight w:val="green"/>
+          <w:lang w:val="es-AR"/>
+        </w:rPr>
+        <w:t xml:space="preserve">5) Utilizar búsquedas y filtros en los listados. Las búsquedas hacerlas generales utilizando el comparador LIKE %contenido% para traer todos los textos que cumplen con la condición, no solo el texto que sea idéntico. También trabajar con filtros, los filtros no son iguales a las búsquedas, los filtros permiten seleccionar opciones como, por ejemplo, en el listado de movimientos que te permita seleccionar los movimientos cuyo importe total este en un rango entre 1000 a 2000, o =100, </w:t>
+      </w:r>
+      <w:proofErr w:type="spellStart"/>
+      <w:r>
+        <w:rPr>
+          <w:highlight w:val="green"/>
+          <w:lang w:val="es-AR"/>
+        </w:rPr>
+        <w:t>etc</w:t>
+      </w:r>
+      <w:proofErr w:type="spellEnd"/>
     </w:p>
     <w:p>
       <w:pPr>
@@ -463,7 +472,37 @@
           <w:highlight w:val="green"/>
           <w:lang w:val="es-AR"/>
         </w:rPr>
-        <w:t>7) Trabajar con programación en tres capas, utilizar interfaces y manejar las excepciones.</w:t>
+        <w:t xml:space="preserve">7) Trabajar con </w:t>
+      </w:r>
+      <w:proofErr w:type="spellStart"/>
+      <w:r>
+        <w:rPr>
+          <w:highlight w:val="green"/>
+          <w:lang w:val="es-AR"/>
+        </w:rPr>
+        <w:t>program</w:t>
+      </w:r>
+      <w:r>
+        <w:rPr>
+          <w:highlight w:val="green"/>
+          <w:lang w:val="es-AR"/>
+        </w:rPr>
+        <w:t>|</w:t>
+      </w:r>
+      <w:r>
+        <w:rPr>
+          <w:highlight w:val="green"/>
+          <w:lang w:val="es-AR"/>
+        </w:rPr>
+        <w:t>ación</w:t>
+      </w:r>
+      <w:proofErr w:type="spellEnd"/>
+      <w:r>
+        <w:rPr>
+          <w:highlight w:val="green"/>
+          <w:lang w:val="es-AR"/>
+        </w:rPr>
+        <w:t xml:space="preserve"> en tres capas, utilizar interfaces y manejar las excepciones.</w:t>
       </w:r>
       <w:r>
         <w:rPr>
@@ -680,7 +719,23 @@
           <w:highlight w:val="yellow"/>
           <w:lang w:val="es-AR"/>
         </w:rPr>
-        <w:t>Revisar todos los montón en decimales, solo deben tener 2 decimales</w:t>
+        <w:t xml:space="preserve">Revisar </w:t>
+      </w:r>
+      <w:proofErr w:type="gramStart"/>
+      <w:r>
+        <w:rPr>
+          <w:highlight w:val="yellow"/>
+          <w:lang w:val="es-AR"/>
+        </w:rPr>
+        <w:t>todos los montón</w:t>
+      </w:r>
+      <w:proofErr w:type="gramEnd"/>
+      <w:r>
+        <w:rPr>
+          <w:highlight w:val="yellow"/>
+          <w:lang w:val="es-AR"/>
+        </w:rPr>
+        <w:t xml:space="preserve"> en decimales, solo deben tener 2 decimales</w:t>
       </w:r>
     </w:p>
     <w:p>
@@ -742,7 +797,23 @@
           <w:highlight w:val="green"/>
           <w:lang w:val="es-AR"/>
         </w:rPr>
-        <w:t xml:space="preserve">16) Utilizar mensajes de confirmación. Ejemplo: ¿Está seguro que desea eliminar el registro? </w:t>
+        <w:t xml:space="preserve">16) Utilizar mensajes de confirmación. Ejemplo: ¿Está seguro </w:t>
+      </w:r>
+      <w:proofErr w:type="gramStart"/>
+      <w:r>
+        <w:rPr>
+          <w:highlight w:val="green"/>
+          <w:lang w:val="es-AR"/>
+        </w:rPr>
+        <w:t>que</w:t>
+      </w:r>
+      <w:proofErr w:type="gramEnd"/>
+      <w:r>
+        <w:rPr>
+          <w:highlight w:val="green"/>
+          <w:lang w:val="es-AR"/>
+        </w:rPr>
+        <w:t xml:space="preserve"> desea eliminar el registro? </w:t>
       </w:r>
     </w:p>
     <w:p>

--- a/Control tp integrador-lab4.docx
+++ b/Control tp integrador-lab4.docx
@@ -2,6 +2,54 @@
 <file path=word/document.xml><?xml version="1.0" encoding="utf-8"?>
 <w:document xmlns:wpc="http://schemas.microsoft.com/office/word/2010/wordprocessingCanvas" xmlns:cx="http://schemas.microsoft.com/office/drawing/2014/chartex" xmlns:cx1="http://schemas.microsoft.com/office/drawing/2015/9/8/chartex" xmlns:cx2="http://schemas.microsoft.com/office/drawing/2015/10/21/chartex" xmlns:cx3="http://schemas.microsoft.com/office/drawing/2016/5/9/chartex" xmlns:cx4="http://schemas.microsoft.com/office/drawing/2016/5/10/chartex" xmlns:cx5="http://schemas.microsoft.com/office/drawing/2016/5/11/chartex" xmlns:cx6="http://schemas.microsoft.com/office/drawing/2016/5/12/chartex" xmlns:cx7="http://schemas.microsoft.com/office/drawing/2016/5/13/chartex" xmlns:cx8="http://schemas.microsoft.com/office/drawing/2016/5/14/chartex" xmlns:mc="http://schemas.openxmlformats.org/markup-compatibility/2006" xmlns:aink="http://schemas.microsoft.com/office/drawing/2016/ink" xmlns:am3d="http://schemas.microsoft.com/office/drawing/2017/model3d" xmlns:o="urn:schemas-microsoft-com:office:office" xmlns:oel="http://schemas.microsoft.com/office/2019/extlst" xmlns:r="http://schemas.openxmlformats.org/officeDocument/2006/relationships" xmlns:m="http://schemas.openxmlformats.org/officeDocument/2006/math" xmlns:v="urn:schemas-microsoft-com:vml" xmlns:wp14="http://schemas.microsoft.com/office/word/2010/wordprocessingDrawing" xmlns:wp="http://schemas.openxmlformats.org/drawingml/2006/wordprocessingDrawing" xmlns:w10="urn:schemas-microsoft-com:office:word" xmlns:w="http://schemas.openxmlformats.org/wordprocessingml/2006/main" xmlns:w14="http://schemas.microsoft.com/office/word/2010/wordml" xmlns:w15="http://schemas.microsoft.com/office/word/2012/wordml" xmlns:w16cex="http://schemas.microsoft.com/office/word/2018/wordml/cex" xmlns:w16cid="http://schemas.microsoft.com/office/word/2016/wordml/cid" xmlns:w16="http://schemas.microsoft.com/office/word/2018/wordml" xmlns:w16sdtdh="http://schemas.microsoft.com/office/word/2020/wordml/sdtdatahash" xmlns:w16se="http://schemas.microsoft.com/office/word/2015/wordml/symex" xmlns:wpg="http://schemas.microsoft.com/office/word/2010/wordprocessingGroup" xmlns:wpi="http://schemas.microsoft.com/office/word/2010/wordprocessingInk" xmlns:wne="http://schemas.microsoft.com/office/word/2006/wordml" xmlns:wps="http://schemas.microsoft.com/office/word/2010/wordprocessingShape" mc:Ignorable="w14 w15 w16se w16cid w16 w16cex w16sdtdh wp14">
   <w:body>
+    <w:p>
+      <w:pPr>
+        <w:rPr>
+          <w:highlight w:val="green"/>
+          <w:lang w:val="es-AR"/>
+        </w:rPr>
+      </w:pPr>
+      <w:r>
+        <w:rPr>
+          <w:lang w:val="es-AR"/>
+        </w:rPr>
+        <w:drawing>
+          <wp:inline distT="0" distB="0" distL="0" distR="0" wp14:anchorId="10204331" wp14:editId="16C785DD">
+            <wp:extent cx="5612130" cy="1063625"/>
+            <wp:effectExtent l="0" t="0" r="7620" b="3175"/>
+            <wp:docPr id="1078049728" name="Imagen 1" descr="Texto&#10;&#10;Descripción generada automáticamente"/>
+            <wp:cNvGraphicFramePr>
+              <a:graphicFrameLocks xmlns:a="http://schemas.openxmlformats.org/drawingml/2006/main" noChangeAspect="1"/>
+            </wp:cNvGraphicFramePr>
+            <a:graphic xmlns:a="http://schemas.openxmlformats.org/drawingml/2006/main">
+              <a:graphicData uri="http://schemas.openxmlformats.org/drawingml/2006/picture">
+                <pic:pic xmlns:pic="http://schemas.openxmlformats.org/drawingml/2006/picture">
+                  <pic:nvPicPr>
+                    <pic:cNvPr id="1078049728" name="Imagen 1" descr="Texto&#10;&#10;Descripción generada automáticamente"/>
+                    <pic:cNvPicPr/>
+                  </pic:nvPicPr>
+                  <pic:blipFill>
+                    <a:blip r:embed="rId5"/>
+                    <a:stretch>
+                      <a:fillRect/>
+                    </a:stretch>
+                  </pic:blipFill>
+                  <pic:spPr>
+                    <a:xfrm>
+                      <a:off x="0" y="0"/>
+                      <a:ext cx="5612130" cy="1063625"/>
+                    </a:xfrm>
+                    <a:prstGeom prst="rect">
+                      <a:avLst/>
+                    </a:prstGeom>
+                  </pic:spPr>
+                </pic:pic>
+              </a:graphicData>
+            </a:graphic>
+          </wp:inline>
+        </w:drawing>
+      </w:r>
+    </w:p>
     <w:p>
       <w:pPr>
         <w:rPr>
@@ -143,27 +191,7 @@
           <w:highlight w:val="green"/>
           <w:lang w:val="es-AR"/>
         </w:rPr>
-        <w:t xml:space="preserve">A revisar en alta </w:t>
-      </w:r>
-      <w:proofErr w:type="spellStart"/>
-      <w:r>
-        <w:rPr>
-          <w:b/>
-          <w:bCs/>
-          <w:highlight w:val="green"/>
-          <w:lang w:val="es-AR"/>
-        </w:rPr>
-        <w:t>prestamos</w:t>
-      </w:r>
-      <w:proofErr w:type="spellEnd"/>
-      <w:r>
-        <w:rPr>
-          <w:b/>
-          <w:bCs/>
-          <w:highlight w:val="green"/>
-          <w:lang w:val="es-AR"/>
-        </w:rPr>
-        <w:t xml:space="preserve"> y mejorar botón de aprobar y rechazar</w:t>
+        <w:t>A revisar en alta prestamos y mejorar botón de aprobar y rechazar</w:t>
       </w:r>
     </w:p>
     <w:p>
@@ -309,9 +337,8 @@
           <w:highlight w:val="yellow"/>
           <w:lang w:val="es-AR"/>
         </w:rPr>
-        <w:t xml:space="preserve">Arreglar para cuando se crea un nuevo cliente, el </w:t>
-      </w:r>
-      <w:proofErr w:type="spellStart"/>
+        <w:t xml:space="preserve">Arreglar para cuando se crea un nuevo cliente, el cbu debe tener </w:t>
+      </w:r>
       <w:r>
         <w:rPr>
           <w:b/>
@@ -319,9 +346,8 @@
           <w:highlight w:val="yellow"/>
           <w:lang w:val="es-AR"/>
         </w:rPr>
-        <w:t>cbu</w:t>
-      </w:r>
-      <w:proofErr w:type="spellEnd"/>
+        <w:t>22/</w:t>
+      </w:r>
       <w:r>
         <w:rPr>
           <w:b/>
@@ -329,37 +355,8 @@
           <w:highlight w:val="yellow"/>
           <w:lang w:val="es-AR"/>
         </w:rPr>
-        <w:t xml:space="preserve"> debe tener </w:t>
-      </w:r>
-      <w:r>
-        <w:rPr>
-          <w:b/>
-          <w:bCs/>
-          <w:highlight w:val="yellow"/>
-          <w:lang w:val="es-AR"/>
-        </w:rPr>
-        <w:t>22/</w:t>
-      </w:r>
-      <w:r>
-        <w:rPr>
-          <w:b/>
-          <w:bCs/>
-          <w:highlight w:val="yellow"/>
-          <w:lang w:val="es-AR"/>
-        </w:rPr>
-        <w:t xml:space="preserve">23 </w:t>
-      </w:r>
-      <w:proofErr w:type="spellStart"/>
-      <w:r>
-        <w:rPr>
-          <w:b/>
-          <w:bCs/>
-          <w:highlight w:val="yellow"/>
-          <w:lang w:val="es-AR"/>
-        </w:rPr>
-        <w:t>digitos</w:t>
-      </w:r>
-      <w:proofErr w:type="spellEnd"/>
+        <w:t>23 digitos</w:t>
+      </w:r>
     </w:p>
     <w:p>
       <w:pPr>
@@ -427,17 +424,8 @@
           <w:highlight w:val="green"/>
           <w:lang w:val="es-AR"/>
         </w:rPr>
-        <w:t xml:space="preserve">5) Utilizar búsquedas y filtros en los listados. Las búsquedas hacerlas generales utilizando el comparador LIKE %contenido% para traer todos los textos que cumplen con la condición, no solo el texto que sea idéntico. También trabajar con filtros, los filtros no son iguales a las búsquedas, los filtros permiten seleccionar opciones como, por ejemplo, en el listado de movimientos que te permita seleccionar los movimientos cuyo importe total este en un rango entre 1000 a 2000, o =100, </w:t>
-      </w:r>
-      <w:proofErr w:type="spellStart"/>
-      <w:r>
-        <w:rPr>
-          <w:highlight w:val="green"/>
-          <w:lang w:val="es-AR"/>
-        </w:rPr>
-        <w:t>etc</w:t>
-      </w:r>
-      <w:proofErr w:type="spellEnd"/>
+        <w:t>5) Utilizar búsquedas y filtros en los listados. Las búsquedas hacerlas generales utilizando el comparador LIKE %contenido% para traer todos los textos que cumplen con la condición, no solo el texto que sea idéntico. También trabajar con filtros, los filtros no son iguales a las búsquedas, los filtros permiten seleccionar opciones como, por ejemplo, en el listado de movimientos que te permita seleccionar los movimientos cuyo importe total este en un rango entre 1000 a 2000, o =100, etc</w:t>
+      </w:r>
     </w:p>
     <w:p>
       <w:pPr>
@@ -472,37 +460,7 @@
           <w:highlight w:val="green"/>
           <w:lang w:val="es-AR"/>
         </w:rPr>
-        <w:t xml:space="preserve">7) Trabajar con </w:t>
-      </w:r>
-      <w:proofErr w:type="spellStart"/>
-      <w:r>
-        <w:rPr>
-          <w:highlight w:val="green"/>
-          <w:lang w:val="es-AR"/>
-        </w:rPr>
-        <w:t>program</w:t>
-      </w:r>
-      <w:r>
-        <w:rPr>
-          <w:highlight w:val="green"/>
-          <w:lang w:val="es-AR"/>
-        </w:rPr>
-        <w:t>|</w:t>
-      </w:r>
-      <w:r>
-        <w:rPr>
-          <w:highlight w:val="green"/>
-          <w:lang w:val="es-AR"/>
-        </w:rPr>
-        <w:t>ación</w:t>
-      </w:r>
-      <w:proofErr w:type="spellEnd"/>
-      <w:r>
-        <w:rPr>
-          <w:highlight w:val="green"/>
-          <w:lang w:val="es-AR"/>
-        </w:rPr>
-        <w:t xml:space="preserve"> en tres capas, utilizar interfaces y manejar las excepciones.</w:t>
+        <w:t>7) Trabajar con programación en tres capas, utilizar interfaces y manejar las excepciones.</w:t>
       </w:r>
       <w:r>
         <w:rPr>
@@ -542,65 +500,8 @@
           <w:highlight w:val="green"/>
           <w:lang w:val="es-AR"/>
         </w:rPr>
-        <w:t xml:space="preserve">9) Acerca de las entidades, las clases deben estar correctamente diagramadas. Ejemplo: la clase movimiento debe tener un objeto de tipo movimiento en su interior, no un </w:t>
-      </w:r>
-      <w:proofErr w:type="spellStart"/>
-      <w:r>
-        <w:rPr>
-          <w:highlight w:val="green"/>
-          <w:lang w:val="es-AR"/>
-        </w:rPr>
-        <w:t>int</w:t>
-      </w:r>
-      <w:proofErr w:type="spellEnd"/>
-      <w:r>
-        <w:rPr>
-          <w:highlight w:val="green"/>
-          <w:lang w:val="es-AR"/>
-        </w:rPr>
-        <w:t xml:space="preserve"> </w:t>
-      </w:r>
-      <w:proofErr w:type="spellStart"/>
-      <w:r>
-        <w:rPr>
-          <w:highlight w:val="green"/>
-          <w:lang w:val="es-AR"/>
-        </w:rPr>
-        <w:t>ID_movimiento</w:t>
-      </w:r>
-      <w:proofErr w:type="spellEnd"/>
-      <w:r>
-        <w:rPr>
-          <w:highlight w:val="green"/>
-          <w:lang w:val="es-AR"/>
-        </w:rPr>
-        <w:t xml:space="preserve"> ni tampoco </w:t>
-      </w:r>
-      <w:proofErr w:type="spellStart"/>
-      <w:r>
-        <w:rPr>
-          <w:highlight w:val="green"/>
-          <w:lang w:val="es-AR"/>
-        </w:rPr>
-        <w:t>string</w:t>
-      </w:r>
-      <w:proofErr w:type="spellEnd"/>
-      <w:r>
-        <w:rPr>
-          <w:highlight w:val="green"/>
-          <w:lang w:val="es-AR"/>
-        </w:rPr>
-        <w:t xml:space="preserve"> </w:t>
-      </w:r>
-      <w:proofErr w:type="spellStart"/>
-      <w:r>
-        <w:rPr>
-          <w:highlight w:val="green"/>
-          <w:lang w:val="es-AR"/>
-        </w:rPr>
-        <w:t>descripción_movimiento</w:t>
-      </w:r>
-      <w:proofErr w:type="spellEnd"/>
+        <w:t>9) Acerca de las entidades, las clases deben estar correctamente diagramadas. Ejemplo: la clase movimiento debe tener un objeto de tipo movimiento en su interior, no un int ID_movimiento ni tampoco string descripción_movimiento</w:t>
+      </w:r>
       <w:r>
         <w:rPr>
           <w:b/>
@@ -630,6 +531,7 @@
           <w:highlight w:val="green"/>
           <w:lang w:val="es-AR"/>
         </w:rPr>
+        <w:lastRenderedPageBreak/>
         <w:t>10) No tiene que haber desde los JSP, llamados al DAO ni al NEGOCIO desde los JSP se tiene que llamar al SERVLET y el SERVLET llama al negocio. Por último, el negocio llama al DAO. El SERVLET es el “controlador” de nuestras aplicaciones web.</w:t>
       </w:r>
       <w:r>
@@ -650,23 +552,7 @@
           <w:highlight w:val="green"/>
           <w:lang w:val="es-AR"/>
         </w:rPr>
-        <w:t xml:space="preserve">11) En los </w:t>
-      </w:r>
-      <w:proofErr w:type="spellStart"/>
-      <w:r>
-        <w:rPr>
-          <w:highlight w:val="green"/>
-          <w:lang w:val="es-AR"/>
-        </w:rPr>
-        <w:t>descolgables</w:t>
-      </w:r>
-      <w:proofErr w:type="spellEnd"/>
-      <w:r>
-        <w:rPr>
-          <w:highlight w:val="green"/>
-          <w:lang w:val="es-AR"/>
-        </w:rPr>
-        <w:t xml:space="preserve"> deben aparecer también las descripciones y no solo sus identificadores.</w:t>
+        <w:t>11) En los descolgables deben aparecer también las descripciones y no solo sus identificadores.</w:t>
       </w:r>
       <w:r>
         <w:rPr>
@@ -719,37 +605,20 @@
           <w:highlight w:val="yellow"/>
           <w:lang w:val="es-AR"/>
         </w:rPr>
-        <w:t xml:space="preserve">Revisar </w:t>
-      </w:r>
-      <w:proofErr w:type="gramStart"/>
-      <w:r>
-        <w:rPr>
-          <w:highlight w:val="yellow"/>
-          <w:lang w:val="es-AR"/>
-        </w:rPr>
-        <w:t>todos los montón</w:t>
-      </w:r>
-      <w:proofErr w:type="gramEnd"/>
-      <w:r>
-        <w:rPr>
-          <w:highlight w:val="yellow"/>
-          <w:lang w:val="es-AR"/>
-        </w:rPr>
-        <w:t xml:space="preserve"> en decimales, solo deben tener 2 decimales</w:t>
-      </w:r>
-    </w:p>
-    <w:p>
-      <w:pPr>
-        <w:rPr>
-          <w:lang w:val="es-AR"/>
-        </w:rPr>
-      </w:pPr>
-      <w:r>
-        <w:rPr>
-          <w:highlight w:val="green"/>
-          <w:lang w:val="es-AR"/>
-        </w:rPr>
-        <w:lastRenderedPageBreak/>
+        <w:t>Revisar todos los montón en decimales, solo deben tener 2 decimales</w:t>
+      </w:r>
+    </w:p>
+    <w:p>
+      <w:pPr>
+        <w:rPr>
+          <w:lang w:val="es-AR"/>
+        </w:rPr>
+      </w:pPr>
+      <w:r>
+        <w:rPr>
+          <w:highlight w:val="green"/>
+          <w:lang w:val="es-AR"/>
+        </w:rPr>
         <w:t>14) No guardar campos vacíos en la base de datos. Para eso usar validaciones. Ejemplo: validación de números, de textos, correo electrónico, etc. validar que si se hace clic sobre el botón y no hay nada cargado entonces no se guarde ese registro en la base de datos.</w:t>
       </w:r>
       <w:r>
@@ -797,23 +666,7 @@
           <w:highlight w:val="green"/>
           <w:lang w:val="es-AR"/>
         </w:rPr>
-        <w:t xml:space="preserve">16) Utilizar mensajes de confirmación. Ejemplo: ¿Está seguro </w:t>
-      </w:r>
-      <w:proofErr w:type="gramStart"/>
-      <w:r>
-        <w:rPr>
-          <w:highlight w:val="green"/>
-          <w:lang w:val="es-AR"/>
-        </w:rPr>
-        <w:t>que</w:t>
-      </w:r>
-      <w:proofErr w:type="gramEnd"/>
-      <w:r>
-        <w:rPr>
-          <w:highlight w:val="green"/>
-          <w:lang w:val="es-AR"/>
-        </w:rPr>
-        <w:t xml:space="preserve"> desea eliminar el registro? </w:t>
+        <w:t xml:space="preserve">16) Utilizar mensajes de confirmación. Ejemplo: ¿Está seguro que desea eliminar el registro? </w:t>
       </w:r>
     </w:p>
     <w:p>
@@ -948,39 +801,7 @@
           <w:highlight w:val="green"/>
           <w:lang w:val="es-AR"/>
         </w:rPr>
-        <w:t xml:space="preserve">21) Utilizar </w:t>
-      </w:r>
-      <w:proofErr w:type="spellStart"/>
-      <w:r>
-        <w:rPr>
-          <w:highlight w:val="green"/>
-          <w:lang w:val="es-AR"/>
-        </w:rPr>
-        <w:t>descolgables</w:t>
-      </w:r>
-      <w:proofErr w:type="spellEnd"/>
-      <w:r>
-        <w:rPr>
-          <w:highlight w:val="green"/>
-          <w:lang w:val="es-AR"/>
-        </w:rPr>
-        <w:t xml:space="preserve"> en los casos que sea necesario. Ejemplo: para provincia, localidades, géneros, etc. Si se modifica dentro de una grilla y tienen campos que aplican para ser </w:t>
-      </w:r>
-      <w:proofErr w:type="spellStart"/>
-      <w:r>
-        <w:rPr>
-          <w:highlight w:val="green"/>
-          <w:lang w:val="es-AR"/>
-        </w:rPr>
-        <w:t>descolgables</w:t>
-      </w:r>
-      <w:proofErr w:type="spellEnd"/>
-      <w:r>
-        <w:rPr>
-          <w:highlight w:val="green"/>
-          <w:lang w:val="es-AR"/>
-        </w:rPr>
-        <w:t>, entonces utilizar dicho control.</w:t>
+        <w:t>21) Utilizar descolgables en los casos que sea necesario. Ejemplo: para provincia, localidades, géneros, etc. Si se modifica dentro de una grilla y tienen campos que aplican para ser descolgables, entonces utilizar dicho control.</w:t>
       </w:r>
       <w:r>
         <w:rPr>
@@ -1020,55 +841,7 @@
           <w:highlight w:val="green"/>
           <w:lang w:val="es-AR"/>
         </w:rPr>
-        <w:t>23) Cambiar el nombre de las columnas de las grillas y dejar uno apropiado. Usar para ello la instrucción AS del lenguaje SQL. Ejemplo: “</w:t>
-      </w:r>
-      <w:proofErr w:type="spellStart"/>
-      <w:r>
-        <w:rPr>
-          <w:highlight w:val="green"/>
-          <w:lang w:val="es-AR"/>
-        </w:rPr>
-        <w:t>Select</w:t>
-      </w:r>
-      <w:proofErr w:type="spellEnd"/>
-      <w:r>
-        <w:rPr>
-          <w:highlight w:val="green"/>
-          <w:lang w:val="es-AR"/>
-        </w:rPr>
-        <w:t xml:space="preserve"> </w:t>
-      </w:r>
-      <w:proofErr w:type="spellStart"/>
-      <w:r>
-        <w:rPr>
-          <w:highlight w:val="green"/>
-          <w:lang w:val="es-AR"/>
-        </w:rPr>
-        <w:t>p_nombre</w:t>
-      </w:r>
-      <w:proofErr w:type="spellEnd"/>
-      <w:r>
-        <w:rPr>
-          <w:highlight w:val="green"/>
-          <w:lang w:val="es-AR"/>
-        </w:rPr>
-        <w:t xml:space="preserve"> AS nombre </w:t>
-      </w:r>
-      <w:proofErr w:type="spellStart"/>
-      <w:r>
-        <w:rPr>
-          <w:highlight w:val="green"/>
-          <w:lang w:val="es-AR"/>
-        </w:rPr>
-        <w:t>from</w:t>
-      </w:r>
-      <w:proofErr w:type="spellEnd"/>
-      <w:r>
-        <w:rPr>
-          <w:highlight w:val="green"/>
-          <w:lang w:val="es-AR"/>
-        </w:rPr>
-        <w:t xml:space="preserve"> Persona.</w:t>
+        <w:t>23) Cambiar el nombre de las columnas de las grillas y dejar uno apropiado. Usar para ello la instrucción AS del lenguaje SQL. Ejemplo: “Select p_nombre AS nombre from Persona.</w:t>
       </w:r>
       <w:r>
         <w:rPr>
@@ -1088,6 +861,7 @@
           <w:highlight w:val="yellow"/>
           <w:lang w:val="es-AR"/>
         </w:rPr>
+        <w:lastRenderedPageBreak/>
         <w:t>24) Antes de rendir, se deberá cargar la base de datos con varios registros con información válida para la prueba. Mínimamente 15 registros por tabla para poder probar búsquedas y filtros.</w:t>
       </w:r>
       <w:r>

--- a/Control tp integrador-lab4.docx
+++ b/Control tp integrador-lab4.docx
@@ -11,6 +11,7 @@
       </w:pPr>
       <w:r>
         <w:rPr>
+          <w:noProof/>
           <w:lang w:val="es-AR"/>
         </w:rPr>
         <w:drawing>
@@ -180,18 +181,29 @@
           <w:numId w:val="1"/>
         </w:numPr>
         <w:rPr>
-          <w:highlight w:val="green"/>
-          <w:lang w:val="es-AR"/>
-        </w:rPr>
-      </w:pPr>
-      <w:r>
-        <w:rPr>
-          <w:b/>
-          <w:bCs/>
-          <w:highlight w:val="green"/>
-          <w:lang w:val="es-AR"/>
-        </w:rPr>
-        <w:t>A revisar en alta prestamos y mejorar botón de aprobar y rechazar</w:t>
+          <w:b/>
+          <w:bCs/>
+          <w:highlight w:val="yellow"/>
+          <w:lang w:val="es-AR"/>
+        </w:rPr>
+      </w:pPr>
+      <w:r>
+        <w:rPr>
+          <w:b/>
+          <w:bCs/>
+          <w:highlight w:val="yellow"/>
+          <w:lang w:val="es-AR"/>
+        </w:rPr>
+        <w:t xml:space="preserve">Falta Paginado en el listado de </w:t>
+      </w:r>
+      <w:r>
+        <w:rPr>
+          <w:b/>
+          <w:bCs/>
+          <w:highlight w:val="yellow"/>
+          <w:lang w:val="es-AR"/>
+        </w:rPr>
+        <w:t>los movimientos</w:t>
       </w:r>
     </w:p>
     <w:p>
@@ -202,36 +214,38 @@
           <w:numId w:val="1"/>
         </w:numPr>
         <w:rPr>
-          <w:highlight w:val="yellow"/>
-          <w:lang w:val="es-AR"/>
-        </w:rPr>
-      </w:pPr>
-      <w:r>
-        <w:rPr>
-          <w:b/>
-          <w:bCs/>
-          <w:highlight w:val="yellow"/>
-          <w:lang w:val="es-AR"/>
-        </w:rPr>
-        <w:t>No sale la leyenda de préstamo rechazado ni tampoco les cambia el estado</w:t>
-      </w:r>
-      <w:r>
-        <w:rPr>
-          <w:b/>
-          <w:bCs/>
-          <w:highlight w:val="yellow"/>
-          <w:lang w:val="es-AR"/>
-        </w:rPr>
-        <w:t xml:space="preserve"> </w:t>
-      </w:r>
-      <w:r>
-        <w:rPr>
-          <w:b/>
-          <w:bCs/>
-          <w:highlight w:val="green"/>
-          <w:lang w:val="es-AR"/>
-        </w:rPr>
-        <w:t>le cambia el estado</w:t>
+          <w:highlight w:val="green"/>
+          <w:lang w:val="es-AR"/>
+        </w:rPr>
+      </w:pPr>
+      <w:r>
+        <w:rPr>
+          <w:b/>
+          <w:bCs/>
+          <w:highlight w:val="green"/>
+          <w:lang w:val="es-AR"/>
+        </w:rPr>
+        <w:t xml:space="preserve">A revisar en alta </w:t>
+      </w:r>
+      <w:proofErr w:type="spellStart"/>
+      <w:r>
+        <w:rPr>
+          <w:b/>
+          <w:bCs/>
+          <w:highlight w:val="green"/>
+          <w:lang w:val="es-AR"/>
+        </w:rPr>
+        <w:t>prestamos</w:t>
+      </w:r>
+      <w:proofErr w:type="spellEnd"/>
+      <w:r>
+        <w:rPr>
+          <w:b/>
+          <w:bCs/>
+          <w:highlight w:val="green"/>
+          <w:lang w:val="es-AR"/>
+        </w:rPr>
+        <w:t xml:space="preserve"> y mejorar botón de aprobar y rechazar</w:t>
       </w:r>
     </w:p>
     <w:p>
@@ -242,18 +256,36 @@
           <w:numId w:val="1"/>
         </w:numPr>
         <w:rPr>
-          <w:highlight w:val="green"/>
-          <w:lang w:val="es-AR"/>
-        </w:rPr>
-      </w:pPr>
-      <w:r>
-        <w:rPr>
-          <w:b/>
-          <w:bCs/>
-          <w:highlight w:val="green"/>
-          <w:lang w:val="es-AR"/>
-        </w:rPr>
-        <w:t>Arreglar el diseño del detalle de los prestamos</w:t>
+          <w:highlight w:val="yellow"/>
+          <w:lang w:val="es-AR"/>
+        </w:rPr>
+      </w:pPr>
+      <w:r>
+        <w:rPr>
+          <w:b/>
+          <w:bCs/>
+          <w:highlight w:val="yellow"/>
+          <w:lang w:val="es-AR"/>
+        </w:rPr>
+        <w:t>No sale la leyenda de préstamo rechazado ni tampoco les cambia el estado</w:t>
+      </w:r>
+      <w:r>
+        <w:rPr>
+          <w:b/>
+          <w:bCs/>
+          <w:highlight w:val="yellow"/>
+          <w:lang w:val="es-AR"/>
+        </w:rPr>
+        <w:t xml:space="preserve"> le cambia el estado</w:t>
+      </w:r>
+      <w:r>
+        <w:rPr>
+          <w:b/>
+          <w:bCs/>
+          <w:highlight w:val="yellow"/>
+          <w:lang w:val="es-AR"/>
+        </w:rPr>
+        <w:t xml:space="preserve"> HAY QUE CAMBIAR LA LEYENDA</w:t>
       </w:r>
     </w:p>
     <w:p>
@@ -264,27 +296,18 @@
           <w:numId w:val="1"/>
         </w:numPr>
         <w:rPr>
-          <w:highlight w:val="yellow"/>
-          <w:lang w:val="es-AR"/>
-        </w:rPr>
-      </w:pPr>
-      <w:r>
-        <w:rPr>
-          <w:b/>
-          <w:bCs/>
-          <w:highlight w:val="yellow"/>
-          <w:lang w:val="es-AR"/>
-        </w:rPr>
-        <w:t>Cuando pagamos la cuota de un préstamo, no se actualiza el monto de la caja de ahorro</w:t>
-      </w:r>
-      <w:r>
-        <w:rPr>
-          <w:b/>
-          <w:bCs/>
-          <w:highlight w:val="yellow"/>
-          <w:lang w:val="es-AR"/>
-        </w:rPr>
-        <w:t>, pero si en movimientos</w:t>
+          <w:highlight w:val="green"/>
+          <w:lang w:val="es-AR"/>
+        </w:rPr>
+      </w:pPr>
+      <w:r>
+        <w:rPr>
+          <w:b/>
+          <w:bCs/>
+          <w:highlight w:val="green"/>
+          <w:lang w:val="es-AR"/>
+        </w:rPr>
+        <w:t>Arreglar el diseño del detalle de los prestamos</w:t>
       </w:r>
     </w:p>
     <w:p>
@@ -306,16 +329,16 @@
           <w:highlight w:val="green"/>
           <w:lang w:val="es-AR"/>
         </w:rPr>
-        <w:t>Mejorar la parte visual cuando se genera un nuevo cliente</w:t>
-      </w:r>
-      <w:r>
-        <w:rPr>
-          <w:b/>
-          <w:bCs/>
-          <w:highlight w:val="green"/>
-          <w:lang w:val="es-AR"/>
-        </w:rPr>
-        <w:t>/usuario</w:t>
+        <w:t>Cuando pagamos la cuota de un préstamo, no se actualiza el monto de la caja de ahorro</w:t>
+      </w:r>
+      <w:r>
+        <w:rPr>
+          <w:b/>
+          <w:bCs/>
+          <w:highlight w:val="green"/>
+          <w:lang w:val="es-AR"/>
+        </w:rPr>
+        <w:t>, pero si en movimientos</w:t>
       </w:r>
     </w:p>
     <w:p>
@@ -326,36 +349,27 @@
           <w:numId w:val="1"/>
         </w:numPr>
         <w:rPr>
-          <w:highlight w:val="yellow"/>
-          <w:lang w:val="es-AR"/>
-        </w:rPr>
-      </w:pPr>
-      <w:r>
-        <w:rPr>
-          <w:b/>
-          <w:bCs/>
-          <w:highlight w:val="yellow"/>
-          <w:lang w:val="es-AR"/>
-        </w:rPr>
-        <w:t xml:space="preserve">Arreglar para cuando se crea un nuevo cliente, el cbu debe tener </w:t>
-      </w:r>
-      <w:r>
-        <w:rPr>
-          <w:b/>
-          <w:bCs/>
-          <w:highlight w:val="yellow"/>
-          <w:lang w:val="es-AR"/>
-        </w:rPr>
-        <w:t>22/</w:t>
-      </w:r>
-      <w:r>
-        <w:rPr>
-          <w:b/>
-          <w:bCs/>
-          <w:highlight w:val="yellow"/>
-          <w:lang w:val="es-AR"/>
-        </w:rPr>
-        <w:t>23 digitos</w:t>
+          <w:highlight w:val="green"/>
+          <w:lang w:val="es-AR"/>
+        </w:rPr>
+      </w:pPr>
+      <w:r>
+        <w:rPr>
+          <w:b/>
+          <w:bCs/>
+          <w:highlight w:val="green"/>
+          <w:lang w:val="es-AR"/>
+        </w:rPr>
+        <w:t>Mejorar la parte visual cuando se genera un nuevo cliente</w:t>
+      </w:r>
+      <w:r>
+        <w:rPr>
+          <w:b/>
+          <w:bCs/>
+          <w:highlight w:val="green"/>
+          <w:lang w:val="es-AR"/>
+        </w:rPr>
+        <w:t>/usuario</w:t>
       </w:r>
     </w:p>
     <w:p>
@@ -377,6 +391,77 @@
           <w:highlight w:val="green"/>
           <w:lang w:val="es-AR"/>
         </w:rPr>
+        <w:t xml:space="preserve">Arreglar para cuando se crea un nuevo cliente, el </w:t>
+      </w:r>
+      <w:proofErr w:type="spellStart"/>
+      <w:r>
+        <w:rPr>
+          <w:b/>
+          <w:bCs/>
+          <w:highlight w:val="green"/>
+          <w:lang w:val="es-AR"/>
+        </w:rPr>
+        <w:t>cbu</w:t>
+      </w:r>
+      <w:proofErr w:type="spellEnd"/>
+      <w:r>
+        <w:rPr>
+          <w:b/>
+          <w:bCs/>
+          <w:highlight w:val="green"/>
+          <w:lang w:val="es-AR"/>
+        </w:rPr>
+        <w:t xml:space="preserve"> debe tener </w:t>
+      </w:r>
+      <w:r>
+        <w:rPr>
+          <w:b/>
+          <w:bCs/>
+          <w:highlight w:val="green"/>
+          <w:lang w:val="es-AR"/>
+        </w:rPr>
+        <w:t>22/</w:t>
+      </w:r>
+      <w:r>
+        <w:rPr>
+          <w:b/>
+          <w:bCs/>
+          <w:highlight w:val="green"/>
+          <w:lang w:val="es-AR"/>
+        </w:rPr>
+        <w:t xml:space="preserve">23 </w:t>
+      </w:r>
+      <w:proofErr w:type="spellStart"/>
+      <w:r>
+        <w:rPr>
+          <w:b/>
+          <w:bCs/>
+          <w:highlight w:val="green"/>
+          <w:lang w:val="es-AR"/>
+        </w:rPr>
+        <w:t>digitos</w:t>
+      </w:r>
+      <w:proofErr w:type="spellEnd"/>
+    </w:p>
+    <w:p>
+      <w:pPr>
+        <w:pStyle w:val="Prrafodelista"/>
+        <w:numPr>
+          <w:ilvl w:val="0"/>
+          <w:numId w:val="1"/>
+        </w:numPr>
+        <w:rPr>
+          <w:highlight w:val="green"/>
+          <w:lang w:val="es-AR"/>
+        </w:rPr>
+      </w:pPr>
+      <w:r>
+        <w:rPr>
+          <w:b/>
+          <w:bCs/>
+          <w:highlight w:val="green"/>
+          <w:lang w:val="es-AR"/>
+        </w:rPr>
         <w:t>No funcionan las transferencias</w:t>
       </w:r>
       <w:r>
@@ -424,8 +509,17 @@
           <w:highlight w:val="green"/>
           <w:lang w:val="es-AR"/>
         </w:rPr>
-        <w:t>5) Utilizar búsquedas y filtros en los listados. Las búsquedas hacerlas generales utilizando el comparador LIKE %contenido% para traer todos los textos que cumplen con la condición, no solo el texto que sea idéntico. También trabajar con filtros, los filtros no son iguales a las búsquedas, los filtros permiten seleccionar opciones como, por ejemplo, en el listado de movimientos que te permita seleccionar los movimientos cuyo importe total este en un rango entre 1000 a 2000, o =100, etc</w:t>
-      </w:r>
+        <w:t xml:space="preserve">5) Utilizar búsquedas y filtros en los listados. Las búsquedas hacerlas generales utilizando el comparador LIKE %contenido% para traer todos los textos que cumplen con la condición, no solo el texto que sea idéntico. También trabajar con filtros, los filtros no son iguales a las búsquedas, los filtros permiten seleccionar opciones como, por ejemplo, en el listado de movimientos que te permita seleccionar los movimientos cuyo importe total este en un rango entre 1000 a 2000, o =100, </w:t>
+      </w:r>
+      <w:proofErr w:type="spellStart"/>
+      <w:r>
+        <w:rPr>
+          <w:highlight w:val="green"/>
+          <w:lang w:val="es-AR"/>
+        </w:rPr>
+        <w:t>etc</w:t>
+      </w:r>
+      <w:proofErr w:type="spellEnd"/>
     </w:p>
     <w:p>
       <w:pPr>
@@ -500,8 +594,65 @@
           <w:highlight w:val="green"/>
           <w:lang w:val="es-AR"/>
         </w:rPr>
-        <w:t>9) Acerca de las entidades, las clases deben estar correctamente diagramadas. Ejemplo: la clase movimiento debe tener un objeto de tipo movimiento en su interior, no un int ID_movimiento ni tampoco string descripción_movimiento</w:t>
-      </w:r>
+        <w:t xml:space="preserve">9) Acerca de las entidades, las clases deben estar correctamente diagramadas. Ejemplo: la clase movimiento debe tener un objeto de tipo movimiento en su interior, no un </w:t>
+      </w:r>
+      <w:proofErr w:type="spellStart"/>
+      <w:r>
+        <w:rPr>
+          <w:highlight w:val="green"/>
+          <w:lang w:val="es-AR"/>
+        </w:rPr>
+        <w:t>int</w:t>
+      </w:r>
+      <w:proofErr w:type="spellEnd"/>
+      <w:r>
+        <w:rPr>
+          <w:highlight w:val="green"/>
+          <w:lang w:val="es-AR"/>
+        </w:rPr>
+        <w:t xml:space="preserve"> </w:t>
+      </w:r>
+      <w:proofErr w:type="spellStart"/>
+      <w:r>
+        <w:rPr>
+          <w:highlight w:val="green"/>
+          <w:lang w:val="es-AR"/>
+        </w:rPr>
+        <w:t>ID_movimiento</w:t>
+      </w:r>
+      <w:proofErr w:type="spellEnd"/>
+      <w:r>
+        <w:rPr>
+          <w:highlight w:val="green"/>
+          <w:lang w:val="es-AR"/>
+        </w:rPr>
+        <w:t xml:space="preserve"> ni tampoco </w:t>
+      </w:r>
+      <w:proofErr w:type="spellStart"/>
+      <w:r>
+        <w:rPr>
+          <w:highlight w:val="green"/>
+          <w:lang w:val="es-AR"/>
+        </w:rPr>
+        <w:t>string</w:t>
+      </w:r>
+      <w:proofErr w:type="spellEnd"/>
+      <w:r>
+        <w:rPr>
+          <w:highlight w:val="green"/>
+          <w:lang w:val="es-AR"/>
+        </w:rPr>
+        <w:t xml:space="preserve"> </w:t>
+      </w:r>
+      <w:proofErr w:type="spellStart"/>
+      <w:r>
+        <w:rPr>
+          <w:highlight w:val="green"/>
+          <w:lang w:val="es-AR"/>
+        </w:rPr>
+        <w:t>descripción_movimiento</w:t>
+      </w:r>
+      <w:proofErr w:type="spellEnd"/>
       <w:r>
         <w:rPr>
           <w:b/>
@@ -552,7 +703,23 @@
           <w:highlight w:val="green"/>
           <w:lang w:val="es-AR"/>
         </w:rPr>
-        <w:t>11) En los descolgables deben aparecer también las descripciones y no solo sus identificadores.</w:t>
+        <w:t xml:space="preserve">11) En los </w:t>
+      </w:r>
+      <w:proofErr w:type="spellStart"/>
+      <w:r>
+        <w:rPr>
+          <w:highlight w:val="green"/>
+          <w:lang w:val="es-AR"/>
+        </w:rPr>
+        <w:t>descolgables</w:t>
+      </w:r>
+      <w:proofErr w:type="spellEnd"/>
+      <w:r>
+        <w:rPr>
+          <w:highlight w:val="green"/>
+          <w:lang w:val="es-AR"/>
+        </w:rPr>
+        <w:t xml:space="preserve"> deben aparecer también las descripciones y no solo sus identificadores.</w:t>
       </w:r>
       <w:r>
         <w:rPr>
@@ -605,7 +772,23 @@
           <w:highlight w:val="yellow"/>
           <w:lang w:val="es-AR"/>
         </w:rPr>
-        <w:t>Revisar todos los montón en decimales, solo deben tener 2 decimales</w:t>
+        <w:t xml:space="preserve">Revisar </w:t>
+      </w:r>
+      <w:proofErr w:type="gramStart"/>
+      <w:r>
+        <w:rPr>
+          <w:highlight w:val="yellow"/>
+          <w:lang w:val="es-AR"/>
+        </w:rPr>
+        <w:t>todos los montón</w:t>
+      </w:r>
+      <w:proofErr w:type="gramEnd"/>
+      <w:r>
+        <w:rPr>
+          <w:highlight w:val="yellow"/>
+          <w:lang w:val="es-AR"/>
+        </w:rPr>
+        <w:t xml:space="preserve"> en decimales, solo deben tener 2 decimales</w:t>
       </w:r>
     </w:p>
     <w:p>
@@ -666,7 +849,23 @@
           <w:highlight w:val="green"/>
           <w:lang w:val="es-AR"/>
         </w:rPr>
-        <w:t xml:space="preserve">16) Utilizar mensajes de confirmación. Ejemplo: ¿Está seguro que desea eliminar el registro? </w:t>
+        <w:t xml:space="preserve">16) Utilizar mensajes de confirmación. Ejemplo: ¿Está seguro </w:t>
+      </w:r>
+      <w:proofErr w:type="gramStart"/>
+      <w:r>
+        <w:rPr>
+          <w:highlight w:val="green"/>
+          <w:lang w:val="es-AR"/>
+        </w:rPr>
+        <w:t>que</w:t>
+      </w:r>
+      <w:proofErr w:type="gramEnd"/>
+      <w:r>
+        <w:rPr>
+          <w:highlight w:val="green"/>
+          <w:lang w:val="es-AR"/>
+        </w:rPr>
+        <w:t xml:space="preserve"> desea eliminar el registro? </w:t>
       </w:r>
     </w:p>
     <w:p>
@@ -801,7 +1000,39 @@
           <w:highlight w:val="green"/>
           <w:lang w:val="es-AR"/>
         </w:rPr>
-        <w:t>21) Utilizar descolgables en los casos que sea necesario. Ejemplo: para provincia, localidades, géneros, etc. Si se modifica dentro de una grilla y tienen campos que aplican para ser descolgables, entonces utilizar dicho control.</w:t>
+        <w:t xml:space="preserve">21) Utilizar </w:t>
+      </w:r>
+      <w:proofErr w:type="spellStart"/>
+      <w:r>
+        <w:rPr>
+          <w:highlight w:val="green"/>
+          <w:lang w:val="es-AR"/>
+        </w:rPr>
+        <w:t>descolgables</w:t>
+      </w:r>
+      <w:proofErr w:type="spellEnd"/>
+      <w:r>
+        <w:rPr>
+          <w:highlight w:val="green"/>
+          <w:lang w:val="es-AR"/>
+        </w:rPr>
+        <w:t xml:space="preserve"> en los casos que sea necesario. Ejemplo: para provincia, localidades, géneros, etc. Si se modifica dentro de una grilla y tienen campos que aplican para ser </w:t>
+      </w:r>
+      <w:proofErr w:type="spellStart"/>
+      <w:r>
+        <w:rPr>
+          <w:highlight w:val="green"/>
+          <w:lang w:val="es-AR"/>
+        </w:rPr>
+        <w:t>descolgables</w:t>
+      </w:r>
+      <w:proofErr w:type="spellEnd"/>
+      <w:r>
+        <w:rPr>
+          <w:highlight w:val="green"/>
+          <w:lang w:val="es-AR"/>
+        </w:rPr>
+        <w:t>, entonces utilizar dicho control.</w:t>
       </w:r>
       <w:r>
         <w:rPr>
@@ -841,7 +1072,55 @@
           <w:highlight w:val="green"/>
           <w:lang w:val="es-AR"/>
         </w:rPr>
-        <w:t>23) Cambiar el nombre de las columnas de las grillas y dejar uno apropiado. Usar para ello la instrucción AS del lenguaje SQL. Ejemplo: “Select p_nombre AS nombre from Persona.</w:t>
+        <w:t>23) Cambiar el nombre de las columnas de las grillas y dejar uno apropiado. Usar para ello la instrucción AS del lenguaje SQL. Ejemplo: “</w:t>
+      </w:r>
+      <w:proofErr w:type="spellStart"/>
+      <w:r>
+        <w:rPr>
+          <w:highlight w:val="green"/>
+          <w:lang w:val="es-AR"/>
+        </w:rPr>
+        <w:t>Select</w:t>
+      </w:r>
+      <w:proofErr w:type="spellEnd"/>
+      <w:r>
+        <w:rPr>
+          <w:highlight w:val="green"/>
+          <w:lang w:val="es-AR"/>
+        </w:rPr>
+        <w:t xml:space="preserve"> </w:t>
+      </w:r>
+      <w:proofErr w:type="spellStart"/>
+      <w:r>
+        <w:rPr>
+          <w:highlight w:val="green"/>
+          <w:lang w:val="es-AR"/>
+        </w:rPr>
+        <w:t>p_nombre</w:t>
+      </w:r>
+      <w:proofErr w:type="spellEnd"/>
+      <w:r>
+        <w:rPr>
+          <w:highlight w:val="green"/>
+          <w:lang w:val="es-AR"/>
+        </w:rPr>
+        <w:t xml:space="preserve"> AS nombre </w:t>
+      </w:r>
+      <w:proofErr w:type="spellStart"/>
+      <w:r>
+        <w:rPr>
+          <w:highlight w:val="green"/>
+          <w:lang w:val="es-AR"/>
+        </w:rPr>
+        <w:t>from</w:t>
+      </w:r>
+      <w:proofErr w:type="spellEnd"/>
+      <w:r>
+        <w:rPr>
+          <w:highlight w:val="green"/>
+          <w:lang w:val="es-AR"/>
+        </w:rPr>
+        <w:t xml:space="preserve"> Persona.</w:t>
       </w:r>
       <w:r>
         <w:rPr>

--- a/Control tp integrador-lab4.docx
+++ b/Control tp integrador-lab4.docx
@@ -5,7 +5,6 @@
     <w:p>
       <w:pPr>
         <w:rPr>
-          <w:highlight w:val="green"/>
           <w:lang w:val="es-AR"/>
         </w:rPr>
       </w:pPr>
@@ -59,6 +58,133 @@
       </w:pPr>
       <w:r>
         <w:rPr>
+          <w:lang w:val="es-AR"/>
+        </w:rPr>
+        <w:t>Errores en pruebas 25/11:</w:t>
+      </w:r>
+    </w:p>
+    <w:p>
+      <w:pPr>
+        <w:pStyle w:val="Prrafodelista"/>
+        <w:numPr>
+          <w:ilvl w:val="0"/>
+          <w:numId w:val="3"/>
+        </w:numPr>
+        <w:rPr>
+          <w:lang w:val="es-AR"/>
+        </w:rPr>
+      </w:pPr>
+      <w:r>
+        <w:rPr>
+          <w:lang w:val="es-AR"/>
+        </w:rPr>
+        <w:t>Cuando haces 2 veces click en la misma cuenta en el menú de cliente tira un error 500</w:t>
+      </w:r>
+    </w:p>
+    <w:p>
+      <w:pPr>
+        <w:pStyle w:val="Prrafodelista"/>
+        <w:numPr>
+          <w:ilvl w:val="0"/>
+          <w:numId w:val="3"/>
+        </w:numPr>
+        <w:rPr>
+          <w:lang w:val="es-AR"/>
+        </w:rPr>
+      </w:pPr>
+      <w:r>
+        <w:rPr>
+          <w:lang w:val="es-AR"/>
+        </w:rPr>
+        <w:t>A veces cuando haces algún préstamo se bugean los datos y aparecen todas las cuentas con el numero 5200.</w:t>
+      </w:r>
+    </w:p>
+    <w:p>
+      <w:pPr>
+        <w:pStyle w:val="Prrafodelista"/>
+        <w:numPr>
+          <w:ilvl w:val="0"/>
+          <w:numId w:val="3"/>
+        </w:numPr>
+        <w:rPr>
+          <w:lang w:val="es-AR"/>
+        </w:rPr>
+      </w:pPr>
+      <w:r>
+        <w:rPr>
+          <w:lang w:val="es-AR"/>
+        </w:rPr>
+        <w:t>En el menú de aprobación de prestamos cuando entro con mi usuario que tiene 2 cuentas, pido un préstamo con cada uno, y cuando quiero aprobar o rechazar algún préstamo de la primer cuenta, me tira error.</w:t>
+      </w:r>
+    </w:p>
+    <w:p>
+      <w:pPr>
+        <w:pStyle w:val="Prrafodelista"/>
+        <w:numPr>
+          <w:ilvl w:val="0"/>
+          <w:numId w:val="3"/>
+        </w:numPr>
+        <w:rPr>
+          <w:lang w:val="es-AR"/>
+        </w:rPr>
+      </w:pPr>
+      <w:r>
+        <w:rPr>
+          <w:lang w:val="es-AR"/>
+        </w:rPr>
+        <w:t>A veces hay que hacer muchos clicks para que te tome las elecciones(desconozco el porque)</w:t>
+      </w:r>
+    </w:p>
+    <w:p>
+      <w:pPr>
+        <w:pStyle w:val="Prrafodelista"/>
+        <w:numPr>
+          <w:ilvl w:val="0"/>
+          <w:numId w:val="3"/>
+        </w:numPr>
+        <w:rPr>
+          <w:lang w:val="es-AR"/>
+        </w:rPr>
+      </w:pPr>
+      <w:r>
+        <w:rPr>
+          <w:lang w:val="es-AR"/>
+        </w:rPr>
+        <w:t>Al administrador se le generan cuentas( el admin no debe tener cuentas)y además puede pedir cuentas(lo cual tampoco debería pasar).</w:t>
+      </w:r>
+    </w:p>
+    <w:p>
+      <w:pPr>
+        <w:rPr>
+          <w:highlight w:val="green"/>
+          <w:lang w:val="es-AR"/>
+        </w:rPr>
+      </w:pPr>
+    </w:p>
+    <w:p>
+      <w:pPr>
+        <w:rPr>
+          <w:highlight w:val="green"/>
+          <w:lang w:val="es-AR"/>
+        </w:rPr>
+      </w:pPr>
+    </w:p>
+    <w:p>
+      <w:pPr>
+        <w:rPr>
+          <w:highlight w:val="green"/>
+          <w:lang w:val="es-AR"/>
+        </w:rPr>
+      </w:pPr>
+    </w:p>
+    <w:p>
+      <w:pPr>
+        <w:rPr>
+          <w:lang w:val="es-AR"/>
+        </w:rPr>
+      </w:pPr>
+      <w:r>
+        <w:rPr>
           <w:highlight w:val="green"/>
           <w:lang w:val="es-AR"/>
         </w:rPr>
@@ -225,27 +351,7 @@
           <w:highlight w:val="green"/>
           <w:lang w:val="es-AR"/>
         </w:rPr>
-        <w:t xml:space="preserve">A revisar en alta </w:t>
-      </w:r>
-      <w:proofErr w:type="spellStart"/>
-      <w:r>
-        <w:rPr>
-          <w:b/>
-          <w:bCs/>
-          <w:highlight w:val="green"/>
-          <w:lang w:val="es-AR"/>
-        </w:rPr>
-        <w:t>prestamos</w:t>
-      </w:r>
-      <w:proofErr w:type="spellEnd"/>
-      <w:r>
-        <w:rPr>
-          <w:b/>
-          <w:bCs/>
-          <w:highlight w:val="green"/>
-          <w:lang w:val="es-AR"/>
-        </w:rPr>
-        <w:t xml:space="preserve"> y mejorar botón de aprobar y rechazar</w:t>
+        <w:t>A revisar en alta prestamos y mejorar botón de aprobar y rechazar</w:t>
       </w:r>
     </w:p>
     <w:p>
@@ -391,27 +497,7 @@
           <w:highlight w:val="green"/>
           <w:lang w:val="es-AR"/>
         </w:rPr>
-        <w:t xml:space="preserve">Arreglar para cuando se crea un nuevo cliente, el </w:t>
-      </w:r>
-      <w:proofErr w:type="spellStart"/>
-      <w:r>
-        <w:rPr>
-          <w:b/>
-          <w:bCs/>
-          <w:highlight w:val="green"/>
-          <w:lang w:val="es-AR"/>
-        </w:rPr>
-        <w:t>cbu</w:t>
-      </w:r>
-      <w:proofErr w:type="spellEnd"/>
-      <w:r>
-        <w:rPr>
-          <w:b/>
-          <w:bCs/>
-          <w:highlight w:val="green"/>
-          <w:lang w:val="es-AR"/>
-        </w:rPr>
-        <w:t xml:space="preserve"> debe tener </w:t>
+        <w:t xml:space="preserve">Arreglar para cuando se crea un nuevo cliente, el cbu debe tener </w:t>
       </w:r>
       <w:r>
         <w:rPr>
@@ -429,19 +515,8 @@
           <w:highlight w:val="green"/>
           <w:lang w:val="es-AR"/>
         </w:rPr>
-        <w:t xml:space="preserve">23 </w:t>
-      </w:r>
-      <w:proofErr w:type="spellStart"/>
-      <w:r>
-        <w:rPr>
-          <w:b/>
-          <w:bCs/>
-          <w:highlight w:val="green"/>
-          <w:lang w:val="es-AR"/>
-        </w:rPr>
-        <w:t>digitos</w:t>
-      </w:r>
-      <w:proofErr w:type="spellEnd"/>
+        <w:t>23 digitos</w:t>
+      </w:r>
     </w:p>
     <w:p>
       <w:pPr>
@@ -502,24 +577,16 @@
         <w:rPr>
           <w:lang w:val="es-AR"/>
         </w:rPr>
-        <w:t xml:space="preserve"> </w:t>
-      </w:r>
-      <w:r>
-        <w:rPr>
-          <w:highlight w:val="green"/>
-          <w:lang w:val="es-AR"/>
-        </w:rPr>
-        <w:t xml:space="preserve">5) Utilizar búsquedas y filtros en los listados. Las búsquedas hacerlas generales utilizando el comparador LIKE %contenido% para traer todos los textos que cumplen con la condición, no solo el texto que sea idéntico. También trabajar con filtros, los filtros no son iguales a las búsquedas, los filtros permiten seleccionar opciones como, por ejemplo, en el listado de movimientos que te permita seleccionar los movimientos cuyo importe total este en un rango entre 1000 a 2000, o =100, </w:t>
-      </w:r>
-      <w:proofErr w:type="spellStart"/>
-      <w:r>
-        <w:rPr>
-          <w:highlight w:val="green"/>
-          <w:lang w:val="es-AR"/>
-        </w:rPr>
-        <w:t>etc</w:t>
-      </w:r>
-      <w:proofErr w:type="spellEnd"/>
+        <w:lastRenderedPageBreak/>
+        <w:t xml:space="preserve"> </w:t>
+      </w:r>
+      <w:r>
+        <w:rPr>
+          <w:highlight w:val="green"/>
+          <w:lang w:val="es-AR"/>
+        </w:rPr>
+        <w:t>5) Utilizar búsquedas y filtros en los listados. Las búsquedas hacerlas generales utilizando el comparador LIKE %contenido% para traer todos los textos que cumplen con la condición, no solo el texto que sea idéntico. También trabajar con filtros, los filtros no son iguales a las búsquedas, los filtros permiten seleccionar opciones como, por ejemplo, en el listado de movimientos que te permita seleccionar los movimientos cuyo importe total este en un rango entre 1000 a 2000, o =100, etc</w:t>
+      </w:r>
     </w:p>
     <w:p>
       <w:pPr>
@@ -594,65 +661,8 @@
           <w:highlight w:val="green"/>
           <w:lang w:val="es-AR"/>
         </w:rPr>
-        <w:t xml:space="preserve">9) Acerca de las entidades, las clases deben estar correctamente diagramadas. Ejemplo: la clase movimiento debe tener un objeto de tipo movimiento en su interior, no un </w:t>
-      </w:r>
-      <w:proofErr w:type="spellStart"/>
-      <w:r>
-        <w:rPr>
-          <w:highlight w:val="green"/>
-          <w:lang w:val="es-AR"/>
-        </w:rPr>
-        <w:t>int</w:t>
-      </w:r>
-      <w:proofErr w:type="spellEnd"/>
-      <w:r>
-        <w:rPr>
-          <w:highlight w:val="green"/>
-          <w:lang w:val="es-AR"/>
-        </w:rPr>
-        <w:t xml:space="preserve"> </w:t>
-      </w:r>
-      <w:proofErr w:type="spellStart"/>
-      <w:r>
-        <w:rPr>
-          <w:highlight w:val="green"/>
-          <w:lang w:val="es-AR"/>
-        </w:rPr>
-        <w:t>ID_movimiento</w:t>
-      </w:r>
-      <w:proofErr w:type="spellEnd"/>
-      <w:r>
-        <w:rPr>
-          <w:highlight w:val="green"/>
-          <w:lang w:val="es-AR"/>
-        </w:rPr>
-        <w:t xml:space="preserve"> ni tampoco </w:t>
-      </w:r>
-      <w:proofErr w:type="spellStart"/>
-      <w:r>
-        <w:rPr>
-          <w:highlight w:val="green"/>
-          <w:lang w:val="es-AR"/>
-        </w:rPr>
-        <w:t>string</w:t>
-      </w:r>
-      <w:proofErr w:type="spellEnd"/>
-      <w:r>
-        <w:rPr>
-          <w:highlight w:val="green"/>
-          <w:lang w:val="es-AR"/>
-        </w:rPr>
-        <w:t xml:space="preserve"> </w:t>
-      </w:r>
-      <w:proofErr w:type="spellStart"/>
-      <w:r>
-        <w:rPr>
-          <w:highlight w:val="green"/>
-          <w:lang w:val="es-AR"/>
-        </w:rPr>
-        <w:t>descripción_movimiento</w:t>
-      </w:r>
-      <w:proofErr w:type="spellEnd"/>
+        <w:t>9) Acerca de las entidades, las clases deben estar correctamente diagramadas. Ejemplo: la clase movimiento debe tener un objeto de tipo movimiento en su interior, no un int ID_movimiento ni tampoco string descripción_movimiento</w:t>
+      </w:r>
       <w:r>
         <w:rPr>
           <w:b/>
@@ -682,7 +692,6 @@
           <w:highlight w:val="green"/>
           <w:lang w:val="es-AR"/>
         </w:rPr>
-        <w:lastRenderedPageBreak/>
         <w:t>10) No tiene que haber desde los JSP, llamados al DAO ni al NEGOCIO desde los JSP se tiene que llamar al SERVLET y el SERVLET llama al negocio. Por último, el negocio llama al DAO. El SERVLET es el “controlador” de nuestras aplicaciones web.</w:t>
       </w:r>
       <w:r>
@@ -703,23 +712,7 @@
           <w:highlight w:val="green"/>
           <w:lang w:val="es-AR"/>
         </w:rPr>
-        <w:t xml:space="preserve">11) En los </w:t>
-      </w:r>
-      <w:proofErr w:type="spellStart"/>
-      <w:r>
-        <w:rPr>
-          <w:highlight w:val="green"/>
-          <w:lang w:val="es-AR"/>
-        </w:rPr>
-        <w:t>descolgables</w:t>
-      </w:r>
-      <w:proofErr w:type="spellEnd"/>
-      <w:r>
-        <w:rPr>
-          <w:highlight w:val="green"/>
-          <w:lang w:val="es-AR"/>
-        </w:rPr>
-        <w:t xml:space="preserve"> deben aparecer también las descripciones y no solo sus identificadores.</w:t>
+        <w:t>11) En los descolgables deben aparecer también las descripciones y no solo sus identificadores.</w:t>
       </w:r>
       <w:r>
         <w:rPr>
@@ -772,23 +765,7 @@
           <w:highlight w:val="yellow"/>
           <w:lang w:val="es-AR"/>
         </w:rPr>
-        <w:t xml:space="preserve">Revisar </w:t>
-      </w:r>
-      <w:proofErr w:type="gramStart"/>
-      <w:r>
-        <w:rPr>
-          <w:highlight w:val="yellow"/>
-          <w:lang w:val="es-AR"/>
-        </w:rPr>
-        <w:t>todos los montón</w:t>
-      </w:r>
-      <w:proofErr w:type="gramEnd"/>
-      <w:r>
-        <w:rPr>
-          <w:highlight w:val="yellow"/>
-          <w:lang w:val="es-AR"/>
-        </w:rPr>
-        <w:t xml:space="preserve"> en decimales, solo deben tener 2 decimales</w:t>
+        <w:t>Revisar todos los montón en decimales, solo deben tener 2 decimales</w:t>
       </w:r>
     </w:p>
     <w:p>
@@ -849,23 +826,7 @@
           <w:highlight w:val="green"/>
           <w:lang w:val="es-AR"/>
         </w:rPr>
-        <w:t xml:space="preserve">16) Utilizar mensajes de confirmación. Ejemplo: ¿Está seguro </w:t>
-      </w:r>
-      <w:proofErr w:type="gramStart"/>
-      <w:r>
-        <w:rPr>
-          <w:highlight w:val="green"/>
-          <w:lang w:val="es-AR"/>
-        </w:rPr>
-        <w:t>que</w:t>
-      </w:r>
-      <w:proofErr w:type="gramEnd"/>
-      <w:r>
-        <w:rPr>
-          <w:highlight w:val="green"/>
-          <w:lang w:val="es-AR"/>
-        </w:rPr>
-        <w:t xml:space="preserve"> desea eliminar el registro? </w:t>
+        <w:t xml:space="preserve">16) Utilizar mensajes de confirmación. Ejemplo: ¿Está seguro que desea eliminar el registro? </w:t>
       </w:r>
     </w:p>
     <w:p>
@@ -972,6 +933,7 @@
           <w:highlight w:val="green"/>
           <w:lang w:val="es-AR"/>
         </w:rPr>
+        <w:lastRenderedPageBreak/>
         <w:t>20) Incluir reportes/estadísticas con parámetros. NO ES LO MISMO UN LISTADO QUE UN REPORTE, UN REPORTE ES INFORMACIÓN QUE SE OBTIENE A PARTIR DE LOS DATOS QUE SE ENCUENTRAN EN LA BASE DE DATOS. Ejemplo: Seleccionar fecha de inicio y fecha de fin, y obtener el monto total de egreso e ingreso en la empresa. Los parámetros en este caso sería la selección de fechas.</w:t>
       </w:r>
       <w:r>
@@ -1000,39 +962,7 @@
           <w:highlight w:val="green"/>
           <w:lang w:val="es-AR"/>
         </w:rPr>
-        <w:t xml:space="preserve">21) Utilizar </w:t>
-      </w:r>
-      <w:proofErr w:type="spellStart"/>
-      <w:r>
-        <w:rPr>
-          <w:highlight w:val="green"/>
-          <w:lang w:val="es-AR"/>
-        </w:rPr>
-        <w:t>descolgables</w:t>
-      </w:r>
-      <w:proofErr w:type="spellEnd"/>
-      <w:r>
-        <w:rPr>
-          <w:highlight w:val="green"/>
-          <w:lang w:val="es-AR"/>
-        </w:rPr>
-        <w:t xml:space="preserve"> en los casos que sea necesario. Ejemplo: para provincia, localidades, géneros, etc. Si se modifica dentro de una grilla y tienen campos que aplican para ser </w:t>
-      </w:r>
-      <w:proofErr w:type="spellStart"/>
-      <w:r>
-        <w:rPr>
-          <w:highlight w:val="green"/>
-          <w:lang w:val="es-AR"/>
-        </w:rPr>
-        <w:t>descolgables</w:t>
-      </w:r>
-      <w:proofErr w:type="spellEnd"/>
-      <w:r>
-        <w:rPr>
-          <w:highlight w:val="green"/>
-          <w:lang w:val="es-AR"/>
-        </w:rPr>
-        <w:t>, entonces utilizar dicho control.</w:t>
+        <w:t>21) Utilizar descolgables en los casos que sea necesario. Ejemplo: para provincia, localidades, géneros, etc. Si se modifica dentro de una grilla y tienen campos que aplican para ser descolgables, entonces utilizar dicho control.</w:t>
       </w:r>
       <w:r>
         <w:rPr>
@@ -1072,55 +1002,7 @@
           <w:highlight w:val="green"/>
           <w:lang w:val="es-AR"/>
         </w:rPr>
-        <w:t>23) Cambiar el nombre de las columnas de las grillas y dejar uno apropiado. Usar para ello la instrucción AS del lenguaje SQL. Ejemplo: “</w:t>
-      </w:r>
-      <w:proofErr w:type="spellStart"/>
-      <w:r>
-        <w:rPr>
-          <w:highlight w:val="green"/>
-          <w:lang w:val="es-AR"/>
-        </w:rPr>
-        <w:t>Select</w:t>
-      </w:r>
-      <w:proofErr w:type="spellEnd"/>
-      <w:r>
-        <w:rPr>
-          <w:highlight w:val="green"/>
-          <w:lang w:val="es-AR"/>
-        </w:rPr>
-        <w:t xml:space="preserve"> </w:t>
-      </w:r>
-      <w:proofErr w:type="spellStart"/>
-      <w:r>
-        <w:rPr>
-          <w:highlight w:val="green"/>
-          <w:lang w:val="es-AR"/>
-        </w:rPr>
-        <w:t>p_nombre</w:t>
-      </w:r>
-      <w:proofErr w:type="spellEnd"/>
-      <w:r>
-        <w:rPr>
-          <w:highlight w:val="green"/>
-          <w:lang w:val="es-AR"/>
-        </w:rPr>
-        <w:t xml:space="preserve"> AS nombre </w:t>
-      </w:r>
-      <w:proofErr w:type="spellStart"/>
-      <w:r>
-        <w:rPr>
-          <w:highlight w:val="green"/>
-          <w:lang w:val="es-AR"/>
-        </w:rPr>
-        <w:t>from</w:t>
-      </w:r>
-      <w:proofErr w:type="spellEnd"/>
-      <w:r>
-        <w:rPr>
-          <w:highlight w:val="green"/>
-          <w:lang w:val="es-AR"/>
-        </w:rPr>
-        <w:t xml:space="preserve"> Persona.</w:t>
+        <w:t>23) Cambiar el nombre de las columnas de las grillas y dejar uno apropiado. Usar para ello la instrucción AS del lenguaje SQL. Ejemplo: “Select p_nombre AS nombre from Persona.</w:t>
       </w:r>
       <w:r>
         <w:rPr>
@@ -1140,7 +1022,6 @@
           <w:highlight w:val="yellow"/>
           <w:lang w:val="es-AR"/>
         </w:rPr>
-        <w:lastRenderedPageBreak/>
         <w:t>24) Antes de rendir, se deberá cargar la base de datos con varios registros con información válida para la prueba. Mínimamente 15 registros por tabla para poder probar búsquedas y filtros.</w:t>
       </w:r>
       <w:r>
@@ -1165,6 +1046,119 @@
 <file path=word/numbering.xml><?xml version="1.0" encoding="utf-8"?>
 <w:numbering xmlns:wpc="http://schemas.microsoft.com/office/word/2010/wordprocessingCanvas" xmlns:cx="http://schemas.microsoft.com/office/drawing/2014/chartex" xmlns:cx1="http://schemas.microsoft.com/office/drawing/2015/9/8/chartex" xmlns:cx2="http://schemas.microsoft.com/office/drawing/2015/10/21/chartex" xmlns:cx3="http://schemas.microsoft.com/office/drawing/2016/5/9/chartex" xmlns:cx4="http://schemas.microsoft.com/office/drawing/2016/5/10/chartex" xmlns:cx5="http://schemas.microsoft.com/office/drawing/2016/5/11/chartex" xmlns:cx6="http://schemas.microsoft.com/office/drawing/2016/5/12/chartex" xmlns:cx7="http://schemas.microsoft.com/office/drawing/2016/5/13/chartex" xmlns:cx8="http://schemas.microsoft.com/office/drawing/2016/5/14/chartex" xmlns:mc="http://schemas.openxmlformats.org/markup-compatibility/2006" xmlns:aink="http://schemas.microsoft.com/office/drawing/2016/ink" xmlns:am3d="http://schemas.microsoft.com/office/drawing/2017/model3d" xmlns:o="urn:schemas-microsoft-com:office:office" xmlns:oel="http://schemas.microsoft.com/office/2019/extlst" xmlns:r="http://schemas.openxmlformats.org/officeDocument/2006/relationships" xmlns:m="http://schemas.openxmlformats.org/officeDocument/2006/math" xmlns:v="urn:schemas-microsoft-com:vml" xmlns:wp14="http://schemas.microsoft.com/office/word/2010/wordprocessingDrawing" xmlns:wp="http://schemas.openxmlformats.org/drawingml/2006/wordprocessingDrawing" xmlns:w10="urn:schemas-microsoft-com:office:word" xmlns:w="http://schemas.openxmlformats.org/wordprocessingml/2006/main" xmlns:w14="http://schemas.microsoft.com/office/word/2010/wordml" xmlns:w15="http://schemas.microsoft.com/office/word/2012/wordml" xmlns:w16cex="http://schemas.microsoft.com/office/word/2018/wordml/cex" xmlns:w16cid="http://schemas.microsoft.com/office/word/2016/wordml/cid" xmlns:w16="http://schemas.microsoft.com/office/word/2018/wordml" xmlns:w16sdtdh="http://schemas.microsoft.com/office/word/2020/wordml/sdtdatahash" xmlns:w16se="http://schemas.microsoft.com/office/word/2015/wordml/symex" xmlns:wpg="http://schemas.microsoft.com/office/word/2010/wordprocessingGroup" xmlns:wpi="http://schemas.microsoft.com/office/word/2010/wordprocessingInk" xmlns:wne="http://schemas.microsoft.com/office/word/2006/wordml" xmlns:wps="http://schemas.microsoft.com/office/word/2010/wordprocessingShape" mc:Ignorable="w14 w15 w16se w16cid w16 w16cex w16sdtdh wp14">
   <w:abstractNum w:abstractNumId="0" w15:restartNumberingAfterBreak="0">
+    <w:nsid w:val="0A3D6AC6"/>
+    <w:multiLevelType w:val="hybridMultilevel"/>
+    <w:tmpl w:val="1024A79C"/>
+    <w:lvl w:ilvl="0" w:tplc="2C0A0001">
+      <w:start w:val="1"/>
+      <w:numFmt w:val="bullet"/>
+      <w:lvlText w:val=""/>
+      <w:lvlJc w:val="left"/>
+      <w:pPr>
+        <w:ind w:left="720" w:hanging="360"/>
+      </w:pPr>
+      <w:rPr>
+        <w:rFonts w:ascii="Symbol" w:hAnsi="Symbol" w:hint="default"/>
+      </w:rPr>
+    </w:lvl>
+    <w:lvl w:ilvl="1" w:tplc="2C0A0003" w:tentative="1">
+      <w:start w:val="1"/>
+      <w:numFmt w:val="bullet"/>
+      <w:lvlText w:val="o"/>
+      <w:lvlJc w:val="left"/>
+      <w:pPr>
+        <w:ind w:left="1440" w:hanging="360"/>
+      </w:pPr>
+      <w:rPr>
+        <w:rFonts w:ascii="Courier New" w:hAnsi="Courier New" w:cs="Courier New" w:hint="default"/>
+      </w:rPr>
+    </w:lvl>
+    <w:lvl w:ilvl="2" w:tplc="2C0A0005" w:tentative="1">
+      <w:start w:val="1"/>
+      <w:numFmt w:val="bullet"/>
+      <w:lvlText w:val=""/>
+      <w:lvlJc w:val="left"/>
+      <w:pPr>
+        <w:ind w:left="2160" w:hanging="360"/>
+      </w:pPr>
+      <w:rPr>
+        <w:rFonts w:ascii="Wingdings" w:hAnsi="Wingdings" w:hint="default"/>
+      </w:rPr>
+    </w:lvl>
+    <w:lvl w:ilvl="3" w:tplc="2C0A0001" w:tentative="1">
+      <w:start w:val="1"/>
+      <w:numFmt w:val="bullet"/>
+      <w:lvlText w:val=""/>
+      <w:lvlJc w:val="left"/>
+      <w:pPr>
+        <w:ind w:left="2880" w:hanging="360"/>
+      </w:pPr>
+      <w:rPr>
+        <w:rFonts w:ascii="Symbol" w:hAnsi="Symbol" w:hint="default"/>
+      </w:rPr>
+    </w:lvl>
+    <w:lvl w:ilvl="4" w:tplc="2C0A0003" w:tentative="1">
+      <w:start w:val="1"/>
+      <w:numFmt w:val="bullet"/>
+      <w:lvlText w:val="o"/>
+      <w:lvlJc w:val="left"/>
+      <w:pPr>
+        <w:ind w:left="3600" w:hanging="360"/>
+      </w:pPr>
+      <w:rPr>
+        <w:rFonts w:ascii="Courier New" w:hAnsi="Courier New" w:cs="Courier New" w:hint="default"/>
+      </w:rPr>
+    </w:lvl>
+    <w:lvl w:ilvl="5" w:tplc="2C0A0005" w:tentative="1">
+      <w:start w:val="1"/>
+      <w:numFmt w:val="bullet"/>
+      <w:lvlText w:val=""/>
+      <w:lvlJc w:val="left"/>
+      <w:pPr>
+        <w:ind w:left="4320" w:hanging="360"/>
+      </w:pPr>
+      <w:rPr>
+        <w:rFonts w:ascii="Wingdings" w:hAnsi="Wingdings" w:hint="default"/>
+      </w:rPr>
+    </w:lvl>
+    <w:lvl w:ilvl="6" w:tplc="2C0A0001" w:tentative="1">
+      <w:start w:val="1"/>
+      <w:numFmt w:val="bullet"/>
+      <w:lvlText w:val=""/>
+      <w:lvlJc w:val="left"/>
+      <w:pPr>
+        <w:ind w:left="5040" w:hanging="360"/>
+      </w:pPr>
+      <w:rPr>
+        <w:rFonts w:ascii="Symbol" w:hAnsi="Symbol" w:hint="default"/>
+      </w:rPr>
+    </w:lvl>
+    <w:lvl w:ilvl="7" w:tplc="2C0A0003" w:tentative="1">
+      <w:start w:val="1"/>
+      <w:numFmt w:val="bullet"/>
+      <w:lvlText w:val="o"/>
+      <w:lvlJc w:val="left"/>
+      <w:pPr>
+        <w:ind w:left="5760" w:hanging="360"/>
+      </w:pPr>
+      <w:rPr>
+        <w:rFonts w:ascii="Courier New" w:hAnsi="Courier New" w:cs="Courier New" w:hint="default"/>
+      </w:rPr>
+    </w:lvl>
+    <w:lvl w:ilvl="8" w:tplc="2C0A0005" w:tentative="1">
+      <w:start w:val="1"/>
+      <w:numFmt w:val="bullet"/>
+      <w:lvlText w:val=""/>
+      <w:lvlJc w:val="left"/>
+      <w:pPr>
+        <w:ind w:left="6480" w:hanging="360"/>
+      </w:pPr>
+      <w:rPr>
+        <w:rFonts w:ascii="Wingdings" w:hAnsi="Wingdings" w:hint="default"/>
+      </w:rPr>
+    </w:lvl>
+  </w:abstractNum>
+  <w:abstractNum w:abstractNumId="1" w15:restartNumberingAfterBreak="0">
     <w:nsid w:val="1AED237F"/>
     <w:multiLevelType w:val="hybridMultilevel"/>
     <w:tmpl w:val="E0441D26"/>
@@ -1277,7 +1271,7 @@
       </w:rPr>
     </w:lvl>
   </w:abstractNum>
-  <w:abstractNum w:abstractNumId="1" w15:restartNumberingAfterBreak="0">
+  <w:abstractNum w:abstractNumId="2" w15:restartNumberingAfterBreak="0">
     <w:nsid w:val="321A4A1C"/>
     <w:multiLevelType w:val="hybridMultilevel"/>
     <w:tmpl w:val="F88820FE"/>
@@ -1391,9 +1385,12 @@
     </w:lvl>
   </w:abstractNum>
   <w:num w:numId="1" w16cid:durableId="725031988">
+    <w:abstractNumId w:val="2"/>
+  </w:num>
+  <w:num w:numId="2" w16cid:durableId="1282348110">
     <w:abstractNumId w:val="1"/>
   </w:num>
-  <w:num w:numId="2" w16cid:durableId="1282348110">
+  <w:num w:numId="3" w16cid:durableId="105740306">
     <w:abstractNumId w:val="0"/>
   </w:num>
 </w:numbering>

--- a/Control tp integrador-lab4.docx
+++ b/Control tp integrador-lab4.docx
@@ -132,7 +132,13 @@
         <w:rPr>
           <w:lang w:val="es-AR"/>
         </w:rPr>
-        <w:t>A veces hay que hacer muchos clicks para que te tome las elecciones(desconozco el porque)</w:t>
+        <w:t xml:space="preserve">A veces hay que hacer muchos clicks para que te tome las elecciones(desconozco el </w:t>
+      </w:r>
+      <w:r>
+        <w:rPr>
+          <w:lang w:val="es-AR"/>
+        </w:rPr>
+        <w:t>porque)</w:t>
       </w:r>
     </w:p>
     <w:p>
@@ -155,11 +161,39 @@
     </w:p>
     <w:p>
       <w:pPr>
-        <w:rPr>
-          <w:highlight w:val="green"/>
-          <w:lang w:val="es-AR"/>
-        </w:rPr>
-      </w:pPr>
+        <w:pStyle w:val="Prrafodelista"/>
+        <w:numPr>
+          <w:ilvl w:val="0"/>
+          <w:numId w:val="3"/>
+        </w:numPr>
+        <w:rPr>
+          <w:lang w:val="es-AR"/>
+        </w:rPr>
+      </w:pPr>
+      <w:r>
+        <w:rPr>
+          <w:lang w:val="es-AR"/>
+        </w:rPr>
+        <w:t>Al transferir entre las cuentas de la misma persona no se acutaliza los montos disponibles para las transferencias</w:t>
+      </w:r>
+    </w:p>
+    <w:p>
+      <w:pPr>
+        <w:pStyle w:val="Prrafodelista"/>
+        <w:numPr>
+          <w:ilvl w:val="0"/>
+          <w:numId w:val="3"/>
+        </w:numPr>
+        <w:rPr>
+          <w:lang w:val="es-AR"/>
+        </w:rPr>
+      </w:pPr>
+      <w:r>
+        <w:rPr>
+          <w:lang w:val="es-AR"/>
+        </w:rPr>
+        <w:t>El admin no debería tener prestamos cargados</w:t>
+      </w:r>
     </w:p>
     <w:p>
       <w:pPr>
@@ -537,6 +571,7 @@
           <w:highlight w:val="green"/>
           <w:lang w:val="es-AR"/>
         </w:rPr>
+        <w:lastRenderedPageBreak/>
         <w:t>No funcionan las transferencias</w:t>
       </w:r>
       <w:r>
@@ -577,7 +612,6 @@
         <w:rPr>
           <w:lang w:val="es-AR"/>
         </w:rPr>
-        <w:lastRenderedPageBreak/>
         <w:t xml:space="preserve"> </w:t>
       </w:r>
       <w:r>

--- a/Control tp integrador-lab4.docx
+++ b/Control tp integrador-lab4.docx
@@ -8,6 +8,503 @@
           <w:lang w:val="es-AR"/>
         </w:rPr>
       </w:pPr>
+      <w:r>
+        <w:rPr>
+          <w:noProof/>
+          <w:lang w:val="es-AR"/>
+        </w:rPr>
+        <mc:AlternateContent>
+          <mc:Choice Requires="wps">
+            <w:drawing>
+              <wp:anchor distT="0" distB="0" distL="114300" distR="114300" simplePos="0" relativeHeight="251671552" behindDoc="0" locked="0" layoutInCell="1" allowOverlap="1" wp14:anchorId="7DE812EE" wp14:editId="243DE127">
+                <wp:simplePos x="0" y="0"/>
+                <wp:positionH relativeFrom="column">
+                  <wp:posOffset>-838465</wp:posOffset>
+                </wp:positionH>
+                <wp:positionV relativeFrom="paragraph">
+                  <wp:posOffset>903340</wp:posOffset>
+                </wp:positionV>
+                <wp:extent cx="887105" cy="129654"/>
+                <wp:effectExtent l="0" t="0" r="27305" b="22860"/>
+                <wp:wrapNone/>
+                <wp:docPr id="1938282301" name="Rectángulo: esquinas redondeadas 1"/>
+                <wp:cNvGraphicFramePr/>
+                <a:graphic xmlns:a="http://schemas.openxmlformats.org/drawingml/2006/main">
+                  <a:graphicData uri="http://schemas.microsoft.com/office/word/2010/wordprocessingShape">
+                    <wps:wsp>
+                      <wps:cNvSpPr/>
+                      <wps:spPr>
+                        <a:xfrm>
+                          <a:off x="0" y="0"/>
+                          <a:ext cx="887105" cy="129654"/>
+                        </a:xfrm>
+                        <a:prstGeom prst="roundRect">
+                          <a:avLst/>
+                        </a:prstGeom>
+                      </wps:spPr>
+                      <wps:style>
+                        <a:lnRef idx="2">
+                          <a:schemeClr val="accent6">
+                            <a:shade val="15000"/>
+                          </a:schemeClr>
+                        </a:lnRef>
+                        <a:fillRef idx="1">
+                          <a:schemeClr val="accent6"/>
+                        </a:fillRef>
+                        <a:effectRef idx="0">
+                          <a:schemeClr val="accent6"/>
+                        </a:effectRef>
+                        <a:fontRef idx="minor">
+                          <a:schemeClr val="lt1"/>
+                        </a:fontRef>
+                      </wps:style>
+                      <wps:bodyPr rot="0" spcFirstLastPara="0" vertOverflow="overflow" horzOverflow="overflow" vert="horz" wrap="square" lIns="91440" tIns="45720" rIns="91440" bIns="45720" numCol="1" spcCol="0" rtlCol="0" fromWordArt="0" anchor="ctr" anchorCtr="0" forceAA="0" compatLnSpc="1">
+                        <a:prstTxWarp prst="textNoShape">
+                          <a:avLst/>
+                        </a:prstTxWarp>
+                        <a:noAutofit/>
+                      </wps:bodyPr>
+                    </wps:wsp>
+                  </a:graphicData>
+                </a:graphic>
+              </wp:anchor>
+            </w:drawing>
+          </mc:Choice>
+          <mc:Fallback>
+            <w:pict>
+              <v:roundrect w14:anchorId="479937A1" id="Rectángulo: esquinas redondeadas 1" o:spid="_x0000_s1026" style="position:absolute;margin-left:-66pt;margin-top:71.15pt;width:69.85pt;height:10.2pt;z-index:251671552;visibility:visible;mso-wrap-style:square;mso-wrap-distance-left:9pt;mso-wrap-distance-top:0;mso-wrap-distance-right:9pt;mso-wrap-distance-bottom:0;mso-position-horizontal:absolute;mso-position-horizontal-relative:text;mso-position-vertical:absolute;mso-position-vertical-relative:text;v-text-anchor:middle" arcsize="10923f" o:gfxdata="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" fillcolor="#70ad47 [3209]" strokecolor="#10190a [489]" strokeweight="1pt">
+                <v:stroke joinstyle="miter"/>
+              </v:roundrect>
+            </w:pict>
+          </mc:Fallback>
+        </mc:AlternateContent>
+      </w:r>
+      <w:r>
+        <w:rPr>
+          <w:noProof/>
+          <w:lang w:val="es-AR"/>
+        </w:rPr>
+        <mc:AlternateContent>
+          <mc:Choice Requires="wps">
+            <w:drawing>
+              <wp:anchor distT="0" distB="0" distL="114300" distR="114300" simplePos="0" relativeHeight="251659264" behindDoc="0" locked="0" layoutInCell="1" allowOverlap="1" wp14:anchorId="66FD9BBD" wp14:editId="35B5F46E">
+                <wp:simplePos x="0" y="0"/>
+                <wp:positionH relativeFrom="column">
+                  <wp:posOffset>-842010</wp:posOffset>
+                </wp:positionH>
+                <wp:positionV relativeFrom="paragraph">
+                  <wp:posOffset>123190</wp:posOffset>
+                </wp:positionV>
+                <wp:extent cx="887095" cy="129540"/>
+                <wp:effectExtent l="0" t="0" r="27305" b="22860"/>
+                <wp:wrapNone/>
+                <wp:docPr id="1388753096" name="Rectángulo: esquinas redondeadas 1"/>
+                <wp:cNvGraphicFramePr/>
+                <a:graphic xmlns:a="http://schemas.openxmlformats.org/drawingml/2006/main">
+                  <a:graphicData uri="http://schemas.microsoft.com/office/word/2010/wordprocessingShape">
+                    <wps:wsp>
+                      <wps:cNvSpPr/>
+                      <wps:spPr>
+                        <a:xfrm>
+                          <a:off x="0" y="0"/>
+                          <a:ext cx="887095" cy="129540"/>
+                        </a:xfrm>
+                        <a:prstGeom prst="roundRect">
+                          <a:avLst/>
+                        </a:prstGeom>
+                      </wps:spPr>
+                      <wps:style>
+                        <a:lnRef idx="2">
+                          <a:schemeClr val="accent6">
+                            <a:shade val="15000"/>
+                          </a:schemeClr>
+                        </a:lnRef>
+                        <a:fillRef idx="1">
+                          <a:schemeClr val="accent6"/>
+                        </a:fillRef>
+                        <a:effectRef idx="0">
+                          <a:schemeClr val="accent6"/>
+                        </a:effectRef>
+                        <a:fontRef idx="minor">
+                          <a:schemeClr val="lt1"/>
+                        </a:fontRef>
+                      </wps:style>
+                      <wps:bodyPr rot="0" spcFirstLastPara="0" vertOverflow="overflow" horzOverflow="overflow" vert="horz" wrap="square" lIns="91440" tIns="45720" rIns="91440" bIns="45720" numCol="1" spcCol="0" rtlCol="0" fromWordArt="0" anchor="ctr" anchorCtr="0" forceAA="0" compatLnSpc="1">
+                        <a:prstTxWarp prst="textNoShape">
+                          <a:avLst/>
+                        </a:prstTxWarp>
+                        <a:noAutofit/>
+                      </wps:bodyPr>
+                    </wps:wsp>
+                  </a:graphicData>
+                </a:graphic>
+              </wp:anchor>
+            </w:drawing>
+          </mc:Choice>
+          <mc:Fallback>
+            <w:pict>
+              <v:roundrect w14:anchorId="1C68573A" id="Rectángulo: esquinas redondeadas 1" o:spid="_x0000_s1026" style="position:absolute;margin-left:-66.3pt;margin-top:9.7pt;width:69.85pt;height:10.2pt;z-index:251659264;visibility:visible;mso-wrap-style:square;mso-wrap-distance-left:9pt;mso-wrap-distance-top:0;mso-wrap-distance-right:9pt;mso-wrap-distance-bottom:0;mso-position-horizontal:absolute;mso-position-horizontal-relative:text;mso-position-vertical:absolute;mso-position-vertical-relative:text;v-text-anchor:middle" arcsize="10923f" o:gfxdata="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" fillcolor="#70ad47 [3209]" strokecolor="#10190a [489]" strokeweight="1pt">
+                <v:stroke joinstyle="miter"/>
+              </v:roundrect>
+            </w:pict>
+          </mc:Fallback>
+        </mc:AlternateContent>
+      </w:r>
+      <w:r>
+        <w:rPr>
+          <w:noProof/>
+          <w:lang w:val="es-AR"/>
+        </w:rPr>
+        <mc:AlternateContent>
+          <mc:Choice Requires="wps">
+            <w:drawing>
+              <wp:anchor distT="0" distB="0" distL="114300" distR="114300" simplePos="0" relativeHeight="251661312" behindDoc="0" locked="0" layoutInCell="1" allowOverlap="1" wp14:anchorId="4801C994" wp14:editId="6CA13A48">
+                <wp:simplePos x="0" y="0"/>
+                <wp:positionH relativeFrom="column">
+                  <wp:posOffset>-840105</wp:posOffset>
+                </wp:positionH>
+                <wp:positionV relativeFrom="paragraph">
+                  <wp:posOffset>254000</wp:posOffset>
+                </wp:positionV>
+                <wp:extent cx="887095" cy="129540"/>
+                <wp:effectExtent l="0" t="0" r="27305" b="22860"/>
+                <wp:wrapNone/>
+                <wp:docPr id="876881956" name="Rectángulo: esquinas redondeadas 1"/>
+                <wp:cNvGraphicFramePr/>
+                <a:graphic xmlns:a="http://schemas.openxmlformats.org/drawingml/2006/main">
+                  <a:graphicData uri="http://schemas.microsoft.com/office/word/2010/wordprocessingShape">
+                    <wps:wsp>
+                      <wps:cNvSpPr/>
+                      <wps:spPr>
+                        <a:xfrm>
+                          <a:off x="0" y="0"/>
+                          <a:ext cx="887095" cy="129540"/>
+                        </a:xfrm>
+                        <a:prstGeom prst="roundRect">
+                          <a:avLst/>
+                        </a:prstGeom>
+                      </wps:spPr>
+                      <wps:style>
+                        <a:lnRef idx="2">
+                          <a:schemeClr val="accent6">
+                            <a:shade val="15000"/>
+                          </a:schemeClr>
+                        </a:lnRef>
+                        <a:fillRef idx="1">
+                          <a:schemeClr val="accent6"/>
+                        </a:fillRef>
+                        <a:effectRef idx="0">
+                          <a:schemeClr val="accent6"/>
+                        </a:effectRef>
+                        <a:fontRef idx="minor">
+                          <a:schemeClr val="lt1"/>
+                        </a:fontRef>
+                      </wps:style>
+                      <wps:bodyPr rot="0" spcFirstLastPara="0" vertOverflow="overflow" horzOverflow="overflow" vert="horz" wrap="square" lIns="91440" tIns="45720" rIns="91440" bIns="45720" numCol="1" spcCol="0" rtlCol="0" fromWordArt="0" anchor="ctr" anchorCtr="0" forceAA="0" compatLnSpc="1">
+                        <a:prstTxWarp prst="textNoShape">
+                          <a:avLst/>
+                        </a:prstTxWarp>
+                        <a:noAutofit/>
+                      </wps:bodyPr>
+                    </wps:wsp>
+                  </a:graphicData>
+                </a:graphic>
+              </wp:anchor>
+            </w:drawing>
+          </mc:Choice>
+          <mc:Fallback>
+            <w:pict>
+              <v:roundrect w14:anchorId="636292C2" id="Rectángulo: esquinas redondeadas 1" o:spid="_x0000_s1026" style="position:absolute;margin-left:-66.15pt;margin-top:20pt;width:69.85pt;height:10.2pt;z-index:251661312;visibility:visible;mso-wrap-style:square;mso-wrap-distance-left:9pt;mso-wrap-distance-top:0;mso-wrap-distance-right:9pt;mso-wrap-distance-bottom:0;mso-position-horizontal:absolute;mso-position-horizontal-relative:text;mso-position-vertical:absolute;mso-position-vertical-relative:text;v-text-anchor:middle" arcsize="10923f" o:gfxdata="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" fillcolor="#70ad47 [3209]" strokecolor="#10190a [489]" strokeweight="1pt">
+                <v:stroke joinstyle="miter"/>
+              </v:roundrect>
+            </w:pict>
+          </mc:Fallback>
+        </mc:AlternateContent>
+      </w:r>
+      <w:r>
+        <w:rPr>
+          <w:noProof/>
+          <w:lang w:val="es-AR"/>
+        </w:rPr>
+        <mc:AlternateContent>
+          <mc:Choice Requires="wps">
+            <w:drawing>
+              <wp:anchor distT="0" distB="0" distL="114300" distR="114300" simplePos="0" relativeHeight="251663360" behindDoc="0" locked="0" layoutInCell="1" allowOverlap="1" wp14:anchorId="4273E2D5" wp14:editId="38E04654">
+                <wp:simplePos x="0" y="0"/>
+                <wp:positionH relativeFrom="column">
+                  <wp:posOffset>-838342</wp:posOffset>
+                </wp:positionH>
+                <wp:positionV relativeFrom="paragraph">
+                  <wp:posOffset>384923</wp:posOffset>
+                </wp:positionV>
+                <wp:extent cx="887105" cy="129654"/>
+                <wp:effectExtent l="0" t="0" r="27305" b="22860"/>
+                <wp:wrapNone/>
+                <wp:docPr id="44698831" name="Rectángulo: esquinas redondeadas 1"/>
+                <wp:cNvGraphicFramePr/>
+                <a:graphic xmlns:a="http://schemas.openxmlformats.org/drawingml/2006/main">
+                  <a:graphicData uri="http://schemas.microsoft.com/office/word/2010/wordprocessingShape">
+                    <wps:wsp>
+                      <wps:cNvSpPr/>
+                      <wps:spPr>
+                        <a:xfrm>
+                          <a:off x="0" y="0"/>
+                          <a:ext cx="887105" cy="129654"/>
+                        </a:xfrm>
+                        <a:prstGeom prst="roundRect">
+                          <a:avLst/>
+                        </a:prstGeom>
+                      </wps:spPr>
+                      <wps:style>
+                        <a:lnRef idx="2">
+                          <a:schemeClr val="accent6">
+                            <a:shade val="15000"/>
+                          </a:schemeClr>
+                        </a:lnRef>
+                        <a:fillRef idx="1">
+                          <a:schemeClr val="accent6"/>
+                        </a:fillRef>
+                        <a:effectRef idx="0">
+                          <a:schemeClr val="accent6"/>
+                        </a:effectRef>
+                        <a:fontRef idx="minor">
+                          <a:schemeClr val="lt1"/>
+                        </a:fontRef>
+                      </wps:style>
+                      <wps:bodyPr rot="0" spcFirstLastPara="0" vertOverflow="overflow" horzOverflow="overflow" vert="horz" wrap="square" lIns="91440" tIns="45720" rIns="91440" bIns="45720" numCol="1" spcCol="0" rtlCol="0" fromWordArt="0" anchor="ctr" anchorCtr="0" forceAA="0" compatLnSpc="1">
+                        <a:prstTxWarp prst="textNoShape">
+                          <a:avLst/>
+                        </a:prstTxWarp>
+                        <a:noAutofit/>
+                      </wps:bodyPr>
+                    </wps:wsp>
+                  </a:graphicData>
+                </a:graphic>
+              </wp:anchor>
+            </w:drawing>
+          </mc:Choice>
+          <mc:Fallback>
+            <w:pict>
+              <v:roundrect w14:anchorId="34B00C13" id="Rectángulo: esquinas redondeadas 1" o:spid="_x0000_s1026" style="position:absolute;margin-left:-66pt;margin-top:30.3pt;width:69.85pt;height:10.2pt;z-index:251663360;visibility:visible;mso-wrap-style:square;mso-wrap-distance-left:9pt;mso-wrap-distance-top:0;mso-wrap-distance-right:9pt;mso-wrap-distance-bottom:0;mso-position-horizontal:absolute;mso-position-horizontal-relative:text;mso-position-vertical:absolute;mso-position-vertical-relative:text;v-text-anchor:middle" arcsize="10923f" o:gfxdata="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" fillcolor="#70ad47 [3209]" strokecolor="#10190a [489]" strokeweight="1pt">
+                <v:stroke joinstyle="miter"/>
+              </v:roundrect>
+            </w:pict>
+          </mc:Fallback>
+        </mc:AlternateContent>
+      </w:r>
+      <w:r>
+        <w:rPr>
+          <w:noProof/>
+          <w:lang w:val="es-AR"/>
+        </w:rPr>
+        <mc:AlternateContent>
+          <mc:Choice Requires="wps">
+            <w:drawing>
+              <wp:anchor distT="0" distB="0" distL="114300" distR="114300" simplePos="0" relativeHeight="251665408" behindDoc="0" locked="0" layoutInCell="1" allowOverlap="1" wp14:anchorId="52DD3A82" wp14:editId="71D9CD00">
+                <wp:simplePos x="0" y="0"/>
+                <wp:positionH relativeFrom="column">
+                  <wp:posOffset>-843915</wp:posOffset>
+                </wp:positionH>
+                <wp:positionV relativeFrom="paragraph">
+                  <wp:posOffset>514464</wp:posOffset>
+                </wp:positionV>
+                <wp:extent cx="887105" cy="129654"/>
+                <wp:effectExtent l="0" t="0" r="27305" b="22860"/>
+                <wp:wrapNone/>
+                <wp:docPr id="453490007" name="Rectángulo: esquinas redondeadas 1"/>
+                <wp:cNvGraphicFramePr/>
+                <a:graphic xmlns:a="http://schemas.openxmlformats.org/drawingml/2006/main">
+                  <a:graphicData uri="http://schemas.microsoft.com/office/word/2010/wordprocessingShape">
+                    <wps:wsp>
+                      <wps:cNvSpPr/>
+                      <wps:spPr>
+                        <a:xfrm>
+                          <a:off x="0" y="0"/>
+                          <a:ext cx="887105" cy="129654"/>
+                        </a:xfrm>
+                        <a:prstGeom prst="roundRect">
+                          <a:avLst/>
+                        </a:prstGeom>
+                      </wps:spPr>
+                      <wps:style>
+                        <a:lnRef idx="2">
+                          <a:schemeClr val="accent6">
+                            <a:shade val="15000"/>
+                          </a:schemeClr>
+                        </a:lnRef>
+                        <a:fillRef idx="1">
+                          <a:schemeClr val="accent6"/>
+                        </a:fillRef>
+                        <a:effectRef idx="0">
+                          <a:schemeClr val="accent6"/>
+                        </a:effectRef>
+                        <a:fontRef idx="minor">
+                          <a:schemeClr val="lt1"/>
+                        </a:fontRef>
+                      </wps:style>
+                      <wps:bodyPr rot="0" spcFirstLastPara="0" vertOverflow="overflow" horzOverflow="overflow" vert="horz" wrap="square" lIns="91440" tIns="45720" rIns="91440" bIns="45720" numCol="1" spcCol="0" rtlCol="0" fromWordArt="0" anchor="ctr" anchorCtr="0" forceAA="0" compatLnSpc="1">
+                        <a:prstTxWarp prst="textNoShape">
+                          <a:avLst/>
+                        </a:prstTxWarp>
+                        <a:noAutofit/>
+                      </wps:bodyPr>
+                    </wps:wsp>
+                  </a:graphicData>
+                </a:graphic>
+              </wp:anchor>
+            </w:drawing>
+          </mc:Choice>
+          <mc:Fallback>
+            <w:pict>
+              <v:roundrect w14:anchorId="246F3BF2" id="Rectángulo: esquinas redondeadas 1" o:spid="_x0000_s1026" style="position:absolute;margin-left:-66.45pt;margin-top:40.5pt;width:69.85pt;height:10.2pt;z-index:251665408;visibility:visible;mso-wrap-style:square;mso-wrap-distance-left:9pt;mso-wrap-distance-top:0;mso-wrap-distance-right:9pt;mso-wrap-distance-bottom:0;mso-position-horizontal:absolute;mso-position-horizontal-relative:text;mso-position-vertical:absolute;mso-position-vertical-relative:text;v-text-anchor:middle" arcsize="10923f" o:gfxdata="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" fillcolor="#70ad47 [3209]" strokecolor="#10190a [489]" strokeweight="1pt">
+                <v:stroke joinstyle="miter"/>
+              </v:roundrect>
+            </w:pict>
+          </mc:Fallback>
+        </mc:AlternateContent>
+      </w:r>
+      <w:r>
+        <w:rPr>
+          <w:noProof/>
+          <w:lang w:val="es-AR"/>
+        </w:rPr>
+        <mc:AlternateContent>
+          <mc:Choice Requires="wps">
+            <w:drawing>
+              <wp:anchor distT="0" distB="0" distL="114300" distR="114300" simplePos="0" relativeHeight="251667456" behindDoc="0" locked="0" layoutInCell="1" allowOverlap="1" wp14:anchorId="05D76589" wp14:editId="2185CEB6">
+                <wp:simplePos x="0" y="0"/>
+                <wp:positionH relativeFrom="column">
+                  <wp:posOffset>-838200</wp:posOffset>
+                </wp:positionH>
+                <wp:positionV relativeFrom="paragraph">
+                  <wp:posOffset>773345</wp:posOffset>
+                </wp:positionV>
+                <wp:extent cx="887105" cy="129654"/>
+                <wp:effectExtent l="0" t="0" r="27305" b="22860"/>
+                <wp:wrapNone/>
+                <wp:docPr id="985519281" name="Rectángulo: esquinas redondeadas 1"/>
+                <wp:cNvGraphicFramePr/>
+                <a:graphic xmlns:a="http://schemas.openxmlformats.org/drawingml/2006/main">
+                  <a:graphicData uri="http://schemas.microsoft.com/office/word/2010/wordprocessingShape">
+                    <wps:wsp>
+                      <wps:cNvSpPr/>
+                      <wps:spPr>
+                        <a:xfrm>
+                          <a:off x="0" y="0"/>
+                          <a:ext cx="887105" cy="129654"/>
+                        </a:xfrm>
+                        <a:prstGeom prst="roundRect">
+                          <a:avLst/>
+                        </a:prstGeom>
+                      </wps:spPr>
+                      <wps:style>
+                        <a:lnRef idx="2">
+                          <a:schemeClr val="accent6">
+                            <a:shade val="15000"/>
+                          </a:schemeClr>
+                        </a:lnRef>
+                        <a:fillRef idx="1">
+                          <a:schemeClr val="accent6"/>
+                        </a:fillRef>
+                        <a:effectRef idx="0">
+                          <a:schemeClr val="accent6"/>
+                        </a:effectRef>
+                        <a:fontRef idx="minor">
+                          <a:schemeClr val="lt1"/>
+                        </a:fontRef>
+                      </wps:style>
+                      <wps:bodyPr rot="0" spcFirstLastPara="0" vertOverflow="overflow" horzOverflow="overflow" vert="horz" wrap="square" lIns="91440" tIns="45720" rIns="91440" bIns="45720" numCol="1" spcCol="0" rtlCol="0" fromWordArt="0" anchor="ctr" anchorCtr="0" forceAA="0" compatLnSpc="1">
+                        <a:prstTxWarp prst="textNoShape">
+                          <a:avLst/>
+                        </a:prstTxWarp>
+                        <a:noAutofit/>
+                      </wps:bodyPr>
+                    </wps:wsp>
+                  </a:graphicData>
+                </a:graphic>
+              </wp:anchor>
+            </w:drawing>
+          </mc:Choice>
+          <mc:Fallback>
+            <w:pict>
+              <v:roundrect w14:anchorId="2D5DABD4" id="Rectángulo: esquinas redondeadas 1" o:spid="_x0000_s1026" style="position:absolute;margin-left:-66pt;margin-top:60.9pt;width:69.85pt;height:10.2pt;z-index:251667456;visibility:visible;mso-wrap-style:square;mso-wrap-distance-left:9pt;mso-wrap-distance-top:0;mso-wrap-distance-right:9pt;mso-wrap-distance-bottom:0;mso-position-horizontal:absolute;mso-position-horizontal-relative:text;mso-position-vertical:absolute;mso-position-vertical-relative:text;v-text-anchor:middle" arcsize="10923f" o:gfxdata="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" fillcolor="#70ad47 [3209]" strokecolor="#10190a [489]" strokeweight="1pt">
+                <v:stroke joinstyle="miter"/>
+              </v:roundrect>
+            </w:pict>
+          </mc:Fallback>
+        </mc:AlternateContent>
+      </w:r>
+      <w:r>
+        <w:rPr>
+          <w:noProof/>
+          <w:lang w:val="es-AR"/>
+        </w:rPr>
+        <mc:AlternateContent>
+          <mc:Choice Requires="wps">
+            <w:drawing>
+              <wp:anchor distT="0" distB="0" distL="114300" distR="114300" simplePos="0" relativeHeight="251669504" behindDoc="0" locked="0" layoutInCell="1" allowOverlap="1" wp14:anchorId="7CCCA0D3" wp14:editId="1108C3CB">
+                <wp:simplePos x="0" y="0"/>
+                <wp:positionH relativeFrom="column">
+                  <wp:posOffset>-838200</wp:posOffset>
+                </wp:positionH>
+                <wp:positionV relativeFrom="paragraph">
+                  <wp:posOffset>643804</wp:posOffset>
+                </wp:positionV>
+                <wp:extent cx="887105" cy="129654"/>
+                <wp:effectExtent l="0" t="0" r="27305" b="22860"/>
+                <wp:wrapNone/>
+                <wp:docPr id="956049078" name="Rectángulo: esquinas redondeadas 1"/>
+                <wp:cNvGraphicFramePr/>
+                <a:graphic xmlns:a="http://schemas.openxmlformats.org/drawingml/2006/main">
+                  <a:graphicData uri="http://schemas.microsoft.com/office/word/2010/wordprocessingShape">
+                    <wps:wsp>
+                      <wps:cNvSpPr/>
+                      <wps:spPr>
+                        <a:xfrm>
+                          <a:off x="0" y="0"/>
+                          <a:ext cx="887105" cy="129654"/>
+                        </a:xfrm>
+                        <a:prstGeom prst="roundRect">
+                          <a:avLst/>
+                        </a:prstGeom>
+                      </wps:spPr>
+                      <wps:style>
+                        <a:lnRef idx="2">
+                          <a:schemeClr val="accent6">
+                            <a:shade val="15000"/>
+                          </a:schemeClr>
+                        </a:lnRef>
+                        <a:fillRef idx="1">
+                          <a:schemeClr val="accent6"/>
+                        </a:fillRef>
+                        <a:effectRef idx="0">
+                          <a:schemeClr val="accent6"/>
+                        </a:effectRef>
+                        <a:fontRef idx="minor">
+                          <a:schemeClr val="lt1"/>
+                        </a:fontRef>
+                      </wps:style>
+                      <wps:bodyPr rot="0" spcFirstLastPara="0" vertOverflow="overflow" horzOverflow="overflow" vert="horz" wrap="square" lIns="91440" tIns="45720" rIns="91440" bIns="45720" numCol="1" spcCol="0" rtlCol="0" fromWordArt="0" anchor="ctr" anchorCtr="0" forceAA="0" compatLnSpc="1">
+                        <a:prstTxWarp prst="textNoShape">
+                          <a:avLst/>
+                        </a:prstTxWarp>
+                        <a:noAutofit/>
+                      </wps:bodyPr>
+                    </wps:wsp>
+                  </a:graphicData>
+                </a:graphic>
+              </wp:anchor>
+            </w:drawing>
+          </mc:Choice>
+          <mc:Fallback>
+            <w:pict>
+              <v:roundrect w14:anchorId="291758A6" id="Rectángulo: esquinas redondeadas 1" o:spid="_x0000_s1026" style="position:absolute;margin-left:-66pt;margin-top:50.7pt;width:69.85pt;height:10.2pt;z-index:251669504;visibility:visible;mso-wrap-style:square;mso-wrap-distance-left:9pt;mso-wrap-distance-top:0;mso-wrap-distance-right:9pt;mso-wrap-distance-bottom:0;mso-position-horizontal:absolute;mso-position-horizontal-relative:text;mso-position-vertical:absolute;mso-position-vertical-relative:text;v-text-anchor:middle" arcsize="10923f" o:gfxdata="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" fillcolor="#70ad47 [3209]" strokecolor="#10190a [489]" strokeweight="1pt">
+                <v:stroke joinstyle="miter"/>
+              </v:roundrect>
+            </w:pict>
+          </mc:Fallback>
+        </mc:AlternateContent>
+      </w:r>
       <w:r>
         <w:rPr>
           <w:noProof/>
@@ -58,167 +555,6 @@
       </w:pPr>
       <w:r>
         <w:rPr>
-          <w:lang w:val="es-AR"/>
-        </w:rPr>
-        <w:t>Errores en pruebas 25/11:</w:t>
-      </w:r>
-    </w:p>
-    <w:p>
-      <w:pPr>
-        <w:pStyle w:val="Prrafodelista"/>
-        <w:numPr>
-          <w:ilvl w:val="0"/>
-          <w:numId w:val="3"/>
-        </w:numPr>
-        <w:rPr>
-          <w:lang w:val="es-AR"/>
-        </w:rPr>
-      </w:pPr>
-      <w:r>
-        <w:rPr>
-          <w:lang w:val="es-AR"/>
-        </w:rPr>
-        <w:t>Cuando haces 2 veces click en la misma cuenta en el menú de cliente tira un error 500</w:t>
-      </w:r>
-    </w:p>
-    <w:p>
-      <w:pPr>
-        <w:pStyle w:val="Prrafodelista"/>
-        <w:numPr>
-          <w:ilvl w:val="0"/>
-          <w:numId w:val="3"/>
-        </w:numPr>
-        <w:rPr>
-          <w:lang w:val="es-AR"/>
-        </w:rPr>
-      </w:pPr>
-      <w:r>
-        <w:rPr>
-          <w:lang w:val="es-AR"/>
-        </w:rPr>
-        <w:t>A veces cuando haces algún préstamo se bugean los datos y aparecen todas las cuentas con el numero 5200.</w:t>
-      </w:r>
-    </w:p>
-    <w:p>
-      <w:pPr>
-        <w:pStyle w:val="Prrafodelista"/>
-        <w:numPr>
-          <w:ilvl w:val="0"/>
-          <w:numId w:val="3"/>
-        </w:numPr>
-        <w:rPr>
-          <w:lang w:val="es-AR"/>
-        </w:rPr>
-      </w:pPr>
-      <w:r>
-        <w:rPr>
-          <w:lang w:val="es-AR"/>
-        </w:rPr>
-        <w:t>En el menú de aprobación de prestamos cuando entro con mi usuario que tiene 2 cuentas, pido un préstamo con cada uno, y cuando quiero aprobar o rechazar algún préstamo de la primer cuenta, me tira error.</w:t>
-      </w:r>
-    </w:p>
-    <w:p>
-      <w:pPr>
-        <w:pStyle w:val="Prrafodelista"/>
-        <w:numPr>
-          <w:ilvl w:val="0"/>
-          <w:numId w:val="3"/>
-        </w:numPr>
-        <w:rPr>
-          <w:lang w:val="es-AR"/>
-        </w:rPr>
-      </w:pPr>
-      <w:r>
-        <w:rPr>
-          <w:lang w:val="es-AR"/>
-        </w:rPr>
-        <w:t xml:space="preserve">A veces hay que hacer muchos clicks para que te tome las elecciones(desconozco el </w:t>
-      </w:r>
-      <w:r>
-        <w:rPr>
-          <w:lang w:val="es-AR"/>
-        </w:rPr>
-        <w:t>porque)</w:t>
-      </w:r>
-    </w:p>
-    <w:p>
-      <w:pPr>
-        <w:pStyle w:val="Prrafodelista"/>
-        <w:numPr>
-          <w:ilvl w:val="0"/>
-          <w:numId w:val="3"/>
-        </w:numPr>
-        <w:rPr>
-          <w:lang w:val="es-AR"/>
-        </w:rPr>
-      </w:pPr>
-      <w:r>
-        <w:rPr>
-          <w:lang w:val="es-AR"/>
-        </w:rPr>
-        <w:t>Al administrador se le generan cuentas( el admin no debe tener cuentas)y además puede pedir cuentas(lo cual tampoco debería pasar).</w:t>
-      </w:r>
-    </w:p>
-    <w:p>
-      <w:pPr>
-        <w:pStyle w:val="Prrafodelista"/>
-        <w:numPr>
-          <w:ilvl w:val="0"/>
-          <w:numId w:val="3"/>
-        </w:numPr>
-        <w:rPr>
-          <w:lang w:val="es-AR"/>
-        </w:rPr>
-      </w:pPr>
-      <w:r>
-        <w:rPr>
-          <w:lang w:val="es-AR"/>
-        </w:rPr>
-        <w:t>Al transferir entre las cuentas de la misma persona no se acutaliza los montos disponibles para las transferencias</w:t>
-      </w:r>
-    </w:p>
-    <w:p>
-      <w:pPr>
-        <w:pStyle w:val="Prrafodelista"/>
-        <w:numPr>
-          <w:ilvl w:val="0"/>
-          <w:numId w:val="3"/>
-        </w:numPr>
-        <w:rPr>
-          <w:lang w:val="es-AR"/>
-        </w:rPr>
-      </w:pPr>
-      <w:r>
-        <w:rPr>
-          <w:lang w:val="es-AR"/>
-        </w:rPr>
-        <w:t>El admin no debería tener prestamos cargados</w:t>
-      </w:r>
-    </w:p>
-    <w:p>
-      <w:pPr>
-        <w:rPr>
-          <w:highlight w:val="green"/>
-          <w:lang w:val="es-AR"/>
-        </w:rPr>
-      </w:pPr>
-    </w:p>
-    <w:p>
-      <w:pPr>
-        <w:rPr>
-          <w:highlight w:val="green"/>
-          <w:lang w:val="es-AR"/>
-        </w:rPr>
-      </w:pPr>
-    </w:p>
-    <w:p>
-      <w:pPr>
-        <w:rPr>
-          <w:lang w:val="es-AR"/>
-        </w:rPr>
-      </w:pPr>
-      <w:r>
-        <w:rPr>
           <w:highlight w:val="green"/>
           <w:lang w:val="es-AR"/>
         </w:rPr>
@@ -385,7 +721,27 @@
           <w:highlight w:val="green"/>
           <w:lang w:val="es-AR"/>
         </w:rPr>
-        <w:t>A revisar en alta prestamos y mejorar botón de aprobar y rechazar</w:t>
+        <w:t xml:space="preserve">A revisar en alta </w:t>
+      </w:r>
+      <w:proofErr w:type="spellStart"/>
+      <w:r>
+        <w:rPr>
+          <w:b/>
+          <w:bCs/>
+          <w:highlight w:val="green"/>
+          <w:lang w:val="es-AR"/>
+        </w:rPr>
+        <w:t>prestamos</w:t>
+      </w:r>
+      <w:proofErr w:type="spellEnd"/>
+      <w:r>
+        <w:rPr>
+          <w:b/>
+          <w:bCs/>
+          <w:highlight w:val="green"/>
+          <w:lang w:val="es-AR"/>
+        </w:rPr>
+        <w:t xml:space="preserve"> y mejorar botón de aprobar y rechazar</w:t>
       </w:r>
     </w:p>
     <w:p>
@@ -531,7 +887,27 @@
           <w:highlight w:val="green"/>
           <w:lang w:val="es-AR"/>
         </w:rPr>
-        <w:t xml:space="preserve">Arreglar para cuando se crea un nuevo cliente, el cbu debe tener </w:t>
+        <w:t xml:space="preserve">Arreglar para cuando se crea un nuevo cliente, el </w:t>
+      </w:r>
+      <w:proofErr w:type="spellStart"/>
+      <w:r>
+        <w:rPr>
+          <w:b/>
+          <w:bCs/>
+          <w:highlight w:val="green"/>
+          <w:lang w:val="es-AR"/>
+        </w:rPr>
+        <w:t>cbu</w:t>
+      </w:r>
+      <w:proofErr w:type="spellEnd"/>
+      <w:r>
+        <w:rPr>
+          <w:b/>
+          <w:bCs/>
+          <w:highlight w:val="green"/>
+          <w:lang w:val="es-AR"/>
+        </w:rPr>
+        <w:t xml:space="preserve"> debe tener </w:t>
       </w:r>
       <w:r>
         <w:rPr>
@@ -549,8 +925,19 @@
           <w:highlight w:val="green"/>
           <w:lang w:val="es-AR"/>
         </w:rPr>
-        <w:t>23 digitos</w:t>
-      </w:r>
+        <w:t xml:space="preserve">23 </w:t>
+      </w:r>
+      <w:proofErr w:type="spellStart"/>
+      <w:r>
+        <w:rPr>
+          <w:b/>
+          <w:bCs/>
+          <w:highlight w:val="green"/>
+          <w:lang w:val="es-AR"/>
+        </w:rPr>
+        <w:t>digitos</w:t>
+      </w:r>
+      <w:proofErr w:type="spellEnd"/>
     </w:p>
     <w:p>
       <w:pPr>
@@ -571,71 +958,284 @@
           <w:highlight w:val="green"/>
           <w:lang w:val="es-AR"/>
         </w:rPr>
+        <w:t>No funcionan las transferencias</w:t>
+      </w:r>
+      <w:r>
+        <w:rPr>
+          <w:b/>
+          <w:bCs/>
+          <w:highlight w:val="green"/>
+          <w:lang w:val="es-AR"/>
+        </w:rPr>
+        <w:t xml:space="preserve"> </w:t>
+      </w:r>
+      <w:r>
+        <w:rPr>
+          <w:b/>
+          <w:bCs/>
+          <w:highlight w:val="green"/>
+          <w:lang w:val="es-AR"/>
+        </w:rPr>
+        <w:t xml:space="preserve">   </w:t>
+      </w:r>
+      <w:r>
+        <w:rPr>
+          <w:b/>
+          <w:bCs/>
+          <w:highlight w:val="green"/>
+          <w:lang w:val="es-AR"/>
+        </w:rPr>
+        <w:t>DONE</w:t>
+      </w:r>
+    </w:p>
+    <w:p>
+      <w:pPr>
+        <w:rPr>
+          <w:lang w:val="es-AR"/>
+        </w:rPr>
+      </w:pPr>
+      <w:r>
+        <w:rPr>
+          <w:lang w:val="es-AR"/>
+        </w:rPr>
+        <w:t xml:space="preserve"> </w:t>
+      </w:r>
+      <w:r>
+        <w:rPr>
+          <w:highlight w:val="green"/>
+          <w:lang w:val="es-AR"/>
+        </w:rPr>
+        <w:t xml:space="preserve">5) Utilizar búsquedas y filtros en los listados. Las búsquedas hacerlas generales utilizando el comparador LIKE %contenido% para traer todos los textos que cumplen con la condición, no solo el texto que sea idéntico. También trabajar con filtros, los filtros no son iguales a las búsquedas, los filtros permiten seleccionar opciones como, por ejemplo, en el listado de movimientos que te permita seleccionar los movimientos cuyo importe total este en un rango entre 1000 a 2000, o =100, </w:t>
+      </w:r>
+      <w:proofErr w:type="spellStart"/>
+      <w:r>
+        <w:rPr>
+          <w:highlight w:val="green"/>
+          <w:lang w:val="es-AR"/>
+        </w:rPr>
+        <w:t>etc</w:t>
+      </w:r>
+      <w:proofErr w:type="spellEnd"/>
+    </w:p>
+    <w:p>
+      <w:pPr>
+        <w:rPr>
+          <w:b/>
+          <w:bCs/>
+          <w:lang w:val="es-AR"/>
+        </w:rPr>
+      </w:pPr>
+      <w:r>
+        <w:rPr>
+          <w:highlight w:val="green"/>
+          <w:lang w:val="es-AR"/>
+        </w:rPr>
+        <w:t>6) Mensajes aclaratorios “Se agrego correctamente en la base de datos”</w:t>
+      </w:r>
+      <w:r>
+        <w:rPr>
+          <w:lang w:val="es-AR"/>
+        </w:rPr>
+        <w:t xml:space="preserve"> </w:t>
+      </w:r>
+    </w:p>
+    <w:p>
+      <w:pPr>
+        <w:rPr>
+          <w:lang w:val="es-AR"/>
+        </w:rPr>
+      </w:pPr>
+      <w:r>
+        <w:rPr>
+          <w:highlight w:val="green"/>
+          <w:lang w:val="es-AR"/>
+        </w:rPr>
+        <w:t>7) Trabajar con programación en tres capas, utilizar interfaces y manejar las excepciones.</w:t>
+      </w:r>
+      <w:r>
+        <w:rPr>
+          <w:lang w:val="es-AR"/>
+        </w:rPr>
+        <w:t xml:space="preserve"> </w:t>
+      </w:r>
+    </w:p>
+    <w:p>
+      <w:pPr>
+        <w:rPr>
+          <w:lang w:val="es-AR"/>
+        </w:rPr>
+      </w:pPr>
+      <w:r>
+        <w:rPr>
+          <w:highlight w:val="green"/>
+          <w:lang w:val="es-AR"/>
+        </w:rPr>
+        <w:t>8) Es necesario que el código se encuentre divididos en paquetes. Las excepciones estarán en un paquete separado y deberán crear al menos dos excepciones propias.</w:t>
+      </w:r>
+      <w:r>
+        <w:rPr>
+          <w:lang w:val="es-AR"/>
+        </w:rPr>
+        <w:t xml:space="preserve"> </w:t>
+      </w:r>
+    </w:p>
+    <w:p>
+      <w:pPr>
+        <w:rPr>
+          <w:lang w:val="es-AR"/>
+        </w:rPr>
+      </w:pPr>
+      <w:r>
+        <w:rPr>
+          <w:highlight w:val="green"/>
+          <w:lang w:val="es-AR"/>
+        </w:rPr>
+        <w:t xml:space="preserve">9) Acerca de las entidades, las clases deben estar correctamente diagramadas. Ejemplo: la clase movimiento debe tener un objeto de tipo movimiento en su interior, no un </w:t>
+      </w:r>
+      <w:proofErr w:type="spellStart"/>
+      <w:r>
+        <w:rPr>
+          <w:highlight w:val="green"/>
+          <w:lang w:val="es-AR"/>
+        </w:rPr>
+        <w:t>int</w:t>
+      </w:r>
+      <w:proofErr w:type="spellEnd"/>
+      <w:r>
+        <w:rPr>
+          <w:highlight w:val="green"/>
+          <w:lang w:val="es-AR"/>
+        </w:rPr>
+        <w:t xml:space="preserve"> </w:t>
+      </w:r>
+      <w:proofErr w:type="spellStart"/>
+      <w:r>
+        <w:rPr>
+          <w:highlight w:val="green"/>
+          <w:lang w:val="es-AR"/>
+        </w:rPr>
+        <w:t>ID_movimiento</w:t>
+      </w:r>
+      <w:proofErr w:type="spellEnd"/>
+      <w:r>
+        <w:rPr>
+          <w:highlight w:val="green"/>
+          <w:lang w:val="es-AR"/>
+        </w:rPr>
+        <w:t xml:space="preserve"> ni tampoco </w:t>
+      </w:r>
+      <w:proofErr w:type="spellStart"/>
+      <w:r>
+        <w:rPr>
+          <w:highlight w:val="green"/>
+          <w:lang w:val="es-AR"/>
+        </w:rPr>
+        <w:t>string</w:t>
+      </w:r>
+      <w:proofErr w:type="spellEnd"/>
+      <w:r>
+        <w:rPr>
+          <w:highlight w:val="green"/>
+          <w:lang w:val="es-AR"/>
+        </w:rPr>
+        <w:t xml:space="preserve"> </w:t>
+      </w:r>
+      <w:proofErr w:type="spellStart"/>
+      <w:r>
+        <w:rPr>
+          <w:highlight w:val="green"/>
+          <w:lang w:val="es-AR"/>
+        </w:rPr>
+        <w:t>descripción_movimiento</w:t>
+      </w:r>
+      <w:proofErr w:type="spellEnd"/>
+      <w:r>
+        <w:rPr>
+          <w:b/>
+          <w:bCs/>
+          <w:highlight w:val="green"/>
+          <w:lang w:val="es-AR"/>
+        </w:rPr>
+        <w:t>.</w:t>
+      </w:r>
+      <w:r>
+        <w:rPr>
+          <w:b/>
+          <w:bCs/>
+          <w:lang w:val="es-AR"/>
+        </w:rPr>
+        <w:t xml:space="preserve"> </w:t>
+      </w:r>
+    </w:p>
+    <w:p>
+      <w:pPr>
+        <w:rPr>
+          <w:lang w:val="es-AR"/>
+        </w:rPr>
+      </w:pPr>
+      <w:r>
+        <w:rPr>
+          <w:highlight w:val="green"/>
+          <w:lang w:val="es-AR"/>
+        </w:rPr>
         <w:lastRenderedPageBreak/>
-        <w:t>No funcionan las transferencias</w:t>
-      </w:r>
-      <w:r>
-        <w:rPr>
-          <w:b/>
-          <w:bCs/>
-          <w:highlight w:val="green"/>
+        <w:t>10) No tiene que haber desde los JSP, llamados al DAO ni al NEGOCIO desde los JSP se tiene que llamar al SERVLET y el SERVLET llama al negocio. Por último, el negocio llama al DAO. El SERVLET es el “controlador” de nuestras aplicaciones web.</w:t>
+      </w:r>
+      <w:r>
+        <w:rPr>
           <w:lang w:val="es-AR"/>
         </w:rPr>
         <w:t xml:space="preserve"> </w:t>
       </w:r>
-      <w:r>
-        <w:rPr>
-          <w:b/>
-          <w:bCs/>
-          <w:highlight w:val="green"/>
-          <w:lang w:val="es-AR"/>
-        </w:rPr>
-        <w:t xml:space="preserve">   </w:t>
-      </w:r>
-      <w:r>
-        <w:rPr>
-          <w:b/>
-          <w:bCs/>
-          <w:highlight w:val="green"/>
-          <w:lang w:val="es-AR"/>
-        </w:rPr>
-        <w:t>DONE</w:t>
-      </w:r>
-    </w:p>
-    <w:p>
-      <w:pPr>
-        <w:rPr>
-          <w:lang w:val="es-AR"/>
-        </w:rPr>
-      </w:pPr>
+    </w:p>
+    <w:p>
+      <w:pPr>
+        <w:rPr>
+          <w:lang w:val="es-AR"/>
+        </w:rPr>
+      </w:pPr>
+      <w:r>
+        <w:rPr>
+          <w:highlight w:val="green"/>
+          <w:lang w:val="es-AR"/>
+        </w:rPr>
+        <w:t xml:space="preserve">11) En los </w:t>
+      </w:r>
+      <w:proofErr w:type="spellStart"/>
+      <w:r>
+        <w:rPr>
+          <w:highlight w:val="green"/>
+          <w:lang w:val="es-AR"/>
+        </w:rPr>
+        <w:t>descolgables</w:t>
+      </w:r>
+      <w:proofErr w:type="spellEnd"/>
+      <w:r>
+        <w:rPr>
+          <w:highlight w:val="green"/>
+          <w:lang w:val="es-AR"/>
+        </w:rPr>
+        <w:t xml:space="preserve"> deben aparecer también las descripciones y no solo sus identificadores.</w:t>
+      </w:r>
       <w:r>
         <w:rPr>
           <w:lang w:val="es-AR"/>
         </w:rPr>
         <w:t xml:space="preserve"> </w:t>
       </w:r>
-      <w:r>
-        <w:rPr>
-          <w:highlight w:val="green"/>
-          <w:lang w:val="es-AR"/>
-        </w:rPr>
-        <w:t>5) Utilizar búsquedas y filtros en los listados. Las búsquedas hacerlas generales utilizando el comparador LIKE %contenido% para traer todos los textos que cumplen con la condición, no solo el texto que sea idéntico. También trabajar con filtros, los filtros no son iguales a las búsquedas, los filtros permiten seleccionar opciones como, por ejemplo, en el listado de movimientos que te permita seleccionar los movimientos cuyo importe total este en un rango entre 1000 a 2000, o =100, etc</w:t>
-      </w:r>
-    </w:p>
-    <w:p>
-      <w:pPr>
-        <w:rPr>
-          <w:b/>
-          <w:bCs/>
-          <w:lang w:val="es-AR"/>
-        </w:rPr>
-      </w:pPr>
-      <w:r>
-        <w:rPr>
-          <w:highlight w:val="green"/>
-          <w:lang w:val="es-AR"/>
-        </w:rPr>
-        <w:t>6) Mensajes aclaratorios “Se agrego correctamente en la base de datos”</w:t>
+    </w:p>
+    <w:p>
+      <w:pPr>
+        <w:rPr>
+          <w:lang w:val="es-AR"/>
+        </w:rPr>
+      </w:pPr>
+      <w:r>
+        <w:rPr>
+          <w:highlight w:val="green"/>
+          <w:lang w:val="es-AR"/>
+        </w:rPr>
+        <w:t>12) Manejar bajas lógicas y no físicas.</w:t>
       </w:r>
       <w:r>
         <w:rPr>
@@ -655,7 +1255,7 @@
           <w:highlight w:val="green"/>
           <w:lang w:val="es-AR"/>
         </w:rPr>
-        <w:t>7) Trabajar con programación en tres capas, utilizar interfaces y manejar las excepciones.</w:t>
+        <w:t>13) Trabajar con VALORES CON DECIMALES.</w:t>
       </w:r>
       <w:r>
         <w:rPr>
@@ -663,19 +1263,42 @@
         </w:rPr>
         <w:t xml:space="preserve"> </w:t>
       </w:r>
-    </w:p>
-    <w:p>
-      <w:pPr>
-        <w:rPr>
-          <w:lang w:val="es-AR"/>
-        </w:rPr>
-      </w:pPr>
-      <w:r>
-        <w:rPr>
-          <w:highlight w:val="green"/>
-          <w:lang w:val="es-AR"/>
-        </w:rPr>
-        <w:t>8) Es necesario que el código se encuentre divididos en paquetes. Las excepciones estarán en un paquete separado y deberán crear al menos dos excepciones propias.</w:t>
+      <w:r>
+        <w:rPr>
+          <w:highlight w:val="yellow"/>
+          <w:lang w:val="es-AR"/>
+        </w:rPr>
+        <w:t xml:space="preserve">Revisar </w:t>
+      </w:r>
+      <w:proofErr w:type="gramStart"/>
+      <w:r>
+        <w:rPr>
+          <w:highlight w:val="yellow"/>
+          <w:lang w:val="es-AR"/>
+        </w:rPr>
+        <w:t>todos los montón</w:t>
+      </w:r>
+      <w:proofErr w:type="gramEnd"/>
+      <w:r>
+        <w:rPr>
+          <w:highlight w:val="yellow"/>
+          <w:lang w:val="es-AR"/>
+        </w:rPr>
+        <w:t xml:space="preserve"> en decimales, solo deben tener 2 decimales</w:t>
+      </w:r>
+    </w:p>
+    <w:p>
+      <w:pPr>
+        <w:rPr>
+          <w:lang w:val="es-AR"/>
+        </w:rPr>
+      </w:pPr>
+      <w:r>
+        <w:rPr>
+          <w:highlight w:val="green"/>
+          <w:lang w:val="es-AR"/>
+        </w:rPr>
+        <w:t>14) No guardar campos vacíos en la base de datos. Para eso usar validaciones. Ejemplo: validación de números, de textos, correo electrónico, etc. validar que si se hace clic sobre el botón y no hay nada cargado entonces no se guarde ese registro en la base de datos.</w:t>
       </w:r>
       <w:r>
         <w:rPr>
@@ -692,41 +1315,16 @@
       </w:pPr>
       <w:r>
         <w:rPr>
-          <w:highlight w:val="green"/>
-          <w:lang w:val="es-AR"/>
-        </w:rPr>
-        <w:t>9) Acerca de las entidades, las clases deben estar correctamente diagramadas. Ejemplo: la clase movimiento debe tener un objeto de tipo movimiento en su interior, no un int ID_movimiento ni tampoco string descripción_movimiento</w:t>
-      </w:r>
-      <w:r>
-        <w:rPr>
-          <w:b/>
-          <w:bCs/>
-          <w:highlight w:val="green"/>
-          <w:lang w:val="es-AR"/>
-        </w:rPr>
-        <w:t>.</w:t>
-      </w:r>
-      <w:r>
-        <w:rPr>
-          <w:b/>
-          <w:bCs/>
           <w:lang w:val="es-AR"/>
         </w:rPr>
         <w:t xml:space="preserve"> </w:t>
       </w:r>
-    </w:p>
-    <w:p>
-      <w:pPr>
-        <w:rPr>
-          <w:lang w:val="es-AR"/>
-        </w:rPr>
-      </w:pPr>
-      <w:r>
-        <w:rPr>
-          <w:highlight w:val="green"/>
-          <w:lang w:val="es-AR"/>
-        </w:rPr>
-        <w:t>10) No tiene que haber desde los JSP, llamados al DAO ni al NEGOCIO desde los JSP se tiene que llamar al SERVLET y el SERVLET llama al negocio. Por último, el negocio llama al DAO. El SERVLET es el “controlador” de nuestras aplicaciones web.</w:t>
+      <w:r>
+        <w:rPr>
+          <w:highlight w:val="green"/>
+          <w:lang w:val="es-AR"/>
+        </w:rPr>
+        <w:t>15) Al modificar, se podrán modificar todos los campos de la tabla, obviamente no se modificará el campo clave. Se deben cargar automáticamente todos los campos que se le va a permitir modificar al usuario, luego este cambia solo el dato que necesita. Al modificar un solo campo de la base de datos, no se deben borrar los demás campos, solo se deberá actualizar el campo que el usuario esté cambiando.</w:t>
       </w:r>
       <w:r>
         <w:rPr>
@@ -738,129 +1336,32 @@
     <w:p>
       <w:pPr>
         <w:rPr>
-          <w:lang w:val="es-AR"/>
-        </w:rPr>
-      </w:pPr>
-      <w:r>
-        <w:rPr>
-          <w:highlight w:val="green"/>
-          <w:lang w:val="es-AR"/>
-        </w:rPr>
-        <w:t>11) En los descolgables deben aparecer también las descripciones y no solo sus identificadores.</w:t>
-      </w:r>
-      <w:r>
-        <w:rPr>
-          <w:lang w:val="es-AR"/>
-        </w:rPr>
-        <w:t xml:space="preserve"> </w:t>
-      </w:r>
-    </w:p>
-    <w:p>
-      <w:pPr>
-        <w:rPr>
-          <w:lang w:val="es-AR"/>
-        </w:rPr>
-      </w:pPr>
-      <w:r>
-        <w:rPr>
-          <w:highlight w:val="green"/>
-          <w:lang w:val="es-AR"/>
-        </w:rPr>
-        <w:t>12) Manejar bajas lógicas y no físicas.</w:t>
-      </w:r>
-      <w:r>
-        <w:rPr>
-          <w:lang w:val="es-AR"/>
-        </w:rPr>
-        <w:t xml:space="preserve"> </w:t>
-      </w:r>
-    </w:p>
-    <w:p>
-      <w:pPr>
-        <w:rPr>
-          <w:lang w:val="es-AR"/>
-        </w:rPr>
-      </w:pPr>
-      <w:r>
-        <w:rPr>
-          <w:highlight w:val="green"/>
-          <w:lang w:val="es-AR"/>
-        </w:rPr>
-        <w:t>13) Trabajar con VALORES CON DECIMALES.</w:t>
-      </w:r>
-      <w:r>
-        <w:rPr>
-          <w:lang w:val="es-AR"/>
-        </w:rPr>
-        <w:t xml:space="preserve"> </w:t>
-      </w:r>
-      <w:r>
-        <w:rPr>
-          <w:highlight w:val="yellow"/>
-          <w:lang w:val="es-AR"/>
-        </w:rPr>
-        <w:t>Revisar todos los montón en decimales, solo deben tener 2 decimales</w:t>
-      </w:r>
-    </w:p>
-    <w:p>
-      <w:pPr>
-        <w:rPr>
-          <w:lang w:val="es-AR"/>
-        </w:rPr>
-      </w:pPr>
-      <w:r>
-        <w:rPr>
-          <w:highlight w:val="green"/>
-          <w:lang w:val="es-AR"/>
-        </w:rPr>
-        <w:t>14) No guardar campos vacíos en la base de datos. Para eso usar validaciones. Ejemplo: validación de números, de textos, correo electrónico, etc. validar que si se hace clic sobre el botón y no hay nada cargado entonces no se guarde ese registro en la base de datos.</w:t>
-      </w:r>
-      <w:r>
-        <w:rPr>
-          <w:lang w:val="es-AR"/>
-        </w:rPr>
-        <w:t xml:space="preserve"> </w:t>
-      </w:r>
-    </w:p>
-    <w:p>
-      <w:pPr>
-        <w:rPr>
-          <w:lang w:val="es-AR"/>
-        </w:rPr>
-      </w:pPr>
-      <w:r>
-        <w:rPr>
-          <w:lang w:val="es-AR"/>
-        </w:rPr>
-        <w:t xml:space="preserve"> </w:t>
-      </w:r>
-      <w:r>
-        <w:rPr>
-          <w:highlight w:val="green"/>
-          <w:lang w:val="es-AR"/>
-        </w:rPr>
-        <w:t>15) Al modificar, se podrán modificar todos los campos de la tabla, obviamente no se modificará el campo clave. Se deben cargar automáticamente todos los campos que se le va a permitir modificar al usuario, luego este cambia solo el dato que necesita. Al modificar un solo campo de la base de datos, no se deben borrar los demás campos, solo se deberá actualizar el campo que el usuario esté cambiando.</w:t>
-      </w:r>
-      <w:r>
-        <w:rPr>
-          <w:lang w:val="es-AR"/>
-        </w:rPr>
-        <w:t xml:space="preserve"> </w:t>
-      </w:r>
-    </w:p>
-    <w:p>
-      <w:pPr>
-        <w:rPr>
-          <w:highlight w:val="green"/>
-          <w:lang w:val="es-AR"/>
-        </w:rPr>
-      </w:pPr>
-      <w:r>
-        <w:rPr>
-          <w:highlight w:val="green"/>
-          <w:lang w:val="es-AR"/>
-        </w:rPr>
-        <w:t xml:space="preserve">16) Utilizar mensajes de confirmación. Ejemplo: ¿Está seguro que desea eliminar el registro? </w:t>
+          <w:highlight w:val="green"/>
+          <w:lang w:val="es-AR"/>
+        </w:rPr>
+      </w:pPr>
+      <w:r>
+        <w:rPr>
+          <w:highlight w:val="green"/>
+          <w:lang w:val="es-AR"/>
+        </w:rPr>
+        <w:t xml:space="preserve">16) Utilizar mensajes de confirmación. Ejemplo: ¿Está seguro </w:t>
+      </w:r>
+      <w:proofErr w:type="gramStart"/>
+      <w:r>
+        <w:rPr>
+          <w:highlight w:val="green"/>
+          <w:lang w:val="es-AR"/>
+        </w:rPr>
+        <w:t>que</w:t>
+      </w:r>
+      <w:proofErr w:type="gramEnd"/>
+      <w:r>
+        <w:rPr>
+          <w:highlight w:val="green"/>
+          <w:lang w:val="es-AR"/>
+        </w:rPr>
+        <w:t xml:space="preserve"> desea eliminar el registro? </w:t>
       </w:r>
     </w:p>
     <w:p>
@@ -967,95 +1468,175 @@
           <w:highlight w:val="green"/>
           <w:lang w:val="es-AR"/>
         </w:rPr>
+        <w:t>20) Incluir reportes/estadísticas con parámetros. NO ES LO MISMO UN LISTADO QUE UN REPORTE, UN REPORTE ES INFORMACIÓN QUE SE OBTIENE A PARTIR DE LOS DATOS QUE SE ENCUENTRAN EN LA BASE DE DATOS. Ejemplo: Seleccionar fecha de inicio y fecha de fin, y obtener el monto total de egreso e ingreso en la empresa. Los parámetros en este caso sería la selección de fechas.</w:t>
+      </w:r>
+      <w:r>
+        <w:rPr>
+          <w:lang w:val="es-AR"/>
+        </w:rPr>
+        <w:t xml:space="preserve"> </w:t>
+      </w:r>
+      <w:r>
+        <w:rPr>
+          <w:b/>
+          <w:bCs/>
+          <w:lang w:val="es-AR"/>
+        </w:rPr>
+        <w:t>VERIFICAR ALTA DE PRESTAMOS</w:t>
+      </w:r>
+    </w:p>
+    <w:p>
+      <w:pPr>
+        <w:rPr>
+          <w:lang w:val="es-AR"/>
+        </w:rPr>
+      </w:pPr>
+      <w:r>
+        <w:rPr>
+          <w:highlight w:val="green"/>
+          <w:lang w:val="es-AR"/>
+        </w:rPr>
+        <w:t xml:space="preserve">21) Utilizar </w:t>
+      </w:r>
+      <w:proofErr w:type="spellStart"/>
+      <w:r>
+        <w:rPr>
+          <w:highlight w:val="green"/>
+          <w:lang w:val="es-AR"/>
+        </w:rPr>
+        <w:t>descolgables</w:t>
+      </w:r>
+      <w:proofErr w:type="spellEnd"/>
+      <w:r>
+        <w:rPr>
+          <w:highlight w:val="green"/>
+          <w:lang w:val="es-AR"/>
+        </w:rPr>
+        <w:t xml:space="preserve"> en los casos que sea necesario. Ejemplo: para provincia, localidades, géneros, etc. Si se modifica dentro de una grilla y tienen campos que aplican para ser </w:t>
+      </w:r>
+      <w:proofErr w:type="spellStart"/>
+      <w:r>
+        <w:rPr>
+          <w:highlight w:val="green"/>
+          <w:lang w:val="es-AR"/>
+        </w:rPr>
+        <w:t>descolgables</w:t>
+      </w:r>
+      <w:proofErr w:type="spellEnd"/>
+      <w:r>
+        <w:rPr>
+          <w:highlight w:val="green"/>
+          <w:lang w:val="es-AR"/>
+        </w:rPr>
+        <w:t>, entonces utilizar dicho control.</w:t>
+      </w:r>
+      <w:r>
+        <w:rPr>
+          <w:lang w:val="es-AR"/>
+        </w:rPr>
+        <w:t xml:space="preserve"> </w:t>
+      </w:r>
+    </w:p>
+    <w:p>
+      <w:pPr>
+        <w:rPr>
+          <w:lang w:val="es-AR"/>
+        </w:rPr>
+      </w:pPr>
+      <w:r>
+        <w:rPr>
+          <w:highlight w:val="green"/>
+          <w:lang w:val="es-AR"/>
+        </w:rPr>
+        <w:t>22) En el caso de dar de alta un usuario, un usuario común NO PUEDE DAR DE ALTA UN ADMINISTRADOR.</w:t>
+      </w:r>
+      <w:r>
+        <w:rPr>
+          <w:lang w:val="es-AR"/>
+        </w:rPr>
+        <w:t xml:space="preserve"> </w:t>
+      </w:r>
+    </w:p>
+    <w:p>
+      <w:pPr>
+        <w:rPr>
+          <w:lang w:val="es-AR"/>
+        </w:rPr>
+      </w:pPr>
+      <w:r>
+        <w:rPr>
+          <w:highlight w:val="green"/>
+          <w:lang w:val="es-AR"/>
+        </w:rPr>
+        <w:t>23) Cambiar el nombre de las columnas de las grillas y dejar uno apropiado. Usar para ello la instrucción AS del lenguaje SQL. Ejemplo: “</w:t>
+      </w:r>
+      <w:proofErr w:type="spellStart"/>
+      <w:r>
+        <w:rPr>
+          <w:highlight w:val="green"/>
+          <w:lang w:val="es-AR"/>
+        </w:rPr>
+        <w:t>Select</w:t>
+      </w:r>
+      <w:proofErr w:type="spellEnd"/>
+      <w:r>
+        <w:rPr>
+          <w:highlight w:val="green"/>
+          <w:lang w:val="es-AR"/>
+        </w:rPr>
+        <w:t xml:space="preserve"> </w:t>
+      </w:r>
+      <w:proofErr w:type="spellStart"/>
+      <w:r>
+        <w:rPr>
+          <w:highlight w:val="green"/>
+          <w:lang w:val="es-AR"/>
+        </w:rPr>
+        <w:t>p_nombre</w:t>
+      </w:r>
+      <w:proofErr w:type="spellEnd"/>
+      <w:r>
+        <w:rPr>
+          <w:highlight w:val="green"/>
+          <w:lang w:val="es-AR"/>
+        </w:rPr>
+        <w:t xml:space="preserve"> AS nombre </w:t>
+      </w:r>
+      <w:proofErr w:type="spellStart"/>
+      <w:r>
+        <w:rPr>
+          <w:highlight w:val="green"/>
+          <w:lang w:val="es-AR"/>
+        </w:rPr>
+        <w:t>from</w:t>
+      </w:r>
+      <w:proofErr w:type="spellEnd"/>
+      <w:r>
+        <w:rPr>
+          <w:highlight w:val="green"/>
+          <w:lang w:val="es-AR"/>
+        </w:rPr>
+        <w:t xml:space="preserve"> Persona.</w:t>
+      </w:r>
+      <w:r>
+        <w:rPr>
+          <w:lang w:val="es-AR"/>
+        </w:rPr>
+        <w:t xml:space="preserve"> </w:t>
+      </w:r>
+    </w:p>
+    <w:p>
+      <w:pPr>
+        <w:rPr>
+          <w:lang w:val="es-AR"/>
+        </w:rPr>
+      </w:pPr>
+      <w:r>
+        <w:rPr>
+          <w:highlight w:val="yellow"/>
+          <w:lang w:val="es-AR"/>
+        </w:rPr>
         <w:lastRenderedPageBreak/>
-        <w:t>20) Incluir reportes/estadísticas con parámetros. NO ES LO MISMO UN LISTADO QUE UN REPORTE, UN REPORTE ES INFORMACIÓN QUE SE OBTIENE A PARTIR DE LOS DATOS QUE SE ENCUENTRAN EN LA BASE DE DATOS. Ejemplo: Seleccionar fecha de inicio y fecha de fin, y obtener el monto total de egreso e ingreso en la empresa. Los parámetros en este caso sería la selección de fechas.</w:t>
-      </w:r>
-      <w:r>
-        <w:rPr>
-          <w:lang w:val="es-AR"/>
-        </w:rPr>
-        <w:t xml:space="preserve"> </w:t>
-      </w:r>
-      <w:r>
-        <w:rPr>
-          <w:b/>
-          <w:bCs/>
-          <w:lang w:val="es-AR"/>
-        </w:rPr>
-        <w:t>VERIFICAR ALTA DE PRESTAMOS</w:t>
-      </w:r>
-    </w:p>
-    <w:p>
-      <w:pPr>
-        <w:rPr>
-          <w:lang w:val="es-AR"/>
-        </w:rPr>
-      </w:pPr>
-      <w:r>
-        <w:rPr>
-          <w:highlight w:val="green"/>
-          <w:lang w:val="es-AR"/>
-        </w:rPr>
-        <w:t>21) Utilizar descolgables en los casos que sea necesario. Ejemplo: para provincia, localidades, géneros, etc. Si se modifica dentro de una grilla y tienen campos que aplican para ser descolgables, entonces utilizar dicho control.</w:t>
-      </w:r>
-      <w:r>
-        <w:rPr>
-          <w:lang w:val="es-AR"/>
-        </w:rPr>
-        <w:t xml:space="preserve"> </w:t>
-      </w:r>
-    </w:p>
-    <w:p>
-      <w:pPr>
-        <w:rPr>
-          <w:lang w:val="es-AR"/>
-        </w:rPr>
-      </w:pPr>
-      <w:r>
-        <w:rPr>
-          <w:highlight w:val="green"/>
-          <w:lang w:val="es-AR"/>
-        </w:rPr>
-        <w:t>22) En el caso de dar de alta un usuario, un usuario común NO PUEDE DAR DE ALTA UN ADMINISTRADOR.</w:t>
-      </w:r>
-      <w:r>
-        <w:rPr>
-          <w:lang w:val="es-AR"/>
-        </w:rPr>
-        <w:t xml:space="preserve"> </w:t>
-      </w:r>
-    </w:p>
-    <w:p>
-      <w:pPr>
-        <w:rPr>
-          <w:lang w:val="es-AR"/>
-        </w:rPr>
-      </w:pPr>
-      <w:r>
-        <w:rPr>
-          <w:highlight w:val="green"/>
-          <w:lang w:val="es-AR"/>
-        </w:rPr>
-        <w:t>23) Cambiar el nombre de las columnas de las grillas y dejar uno apropiado. Usar para ello la instrucción AS del lenguaje SQL. Ejemplo: “Select p_nombre AS nombre from Persona.</w:t>
-      </w:r>
-      <w:r>
-        <w:rPr>
-          <w:lang w:val="es-AR"/>
-        </w:rPr>
-        <w:t xml:space="preserve"> </w:t>
-      </w:r>
-    </w:p>
-    <w:p>
-      <w:pPr>
-        <w:rPr>
-          <w:lang w:val="es-AR"/>
-        </w:rPr>
-      </w:pPr>
-      <w:r>
-        <w:rPr>
-          <w:highlight w:val="yellow"/>
-          <w:lang w:val="es-AR"/>
-        </w:rPr>
         <w:t>24) Antes de rendir, se deberá cargar la base de datos con varios registros con información válida para la prueba. Mínimamente 15 registros por tabla para poder probar búsquedas y filtros.</w:t>
       </w:r>
       <w:r>
